--- a/Project/Research paper.docx
+++ b/Project/Research paper.docx
@@ -1,6 +1,6 @@
 
 <file path=word/document.xml><?xml version="1.0" encoding="utf-8"?>
-<w:document xmlns:wpc="http://schemas.microsoft.com/office/word/2010/wordprocessingCanvas" xmlns:mc="http://schemas.openxmlformats.org/markup-compatibility/2006" xmlns:o="urn:schemas-microsoft-com:office:office" xmlns:r="http://schemas.openxmlformats.org/officeDocument/2006/relationships" xmlns:m="http://schemas.openxmlformats.org/officeDocument/2006/math" xmlns:v="urn:schemas-microsoft-com:vml" xmlns:wp14="http://schemas.microsoft.com/office/word/2010/wordprocessingDrawing" xmlns:wp="http://schemas.openxmlformats.org/drawingml/2006/wordprocessingDrawing" xmlns:w10="urn:schemas-microsoft-com:office:word" xmlns:w="http://schemas.openxmlformats.org/wordprocessingml/2006/main" xmlns:w14="http://schemas.microsoft.com/office/word/2010/wordml" xmlns:w15="http://schemas.microsoft.com/office/word/2012/wordml" xmlns:wpg="http://schemas.microsoft.com/office/word/2010/wordprocessingGroup" xmlns:wpi="http://schemas.microsoft.com/office/word/2010/wordprocessingInk" xmlns:wne="http://schemas.microsoft.com/office/word/2006/wordml" xmlns:wps="http://schemas.microsoft.com/office/word/2010/wordprocessingShape" mc:Ignorable="w14 w15 wp14">
+<w:document xmlns:wpc="http://schemas.microsoft.com/office/word/2010/wordprocessingCanvas" xmlns:cx="http://schemas.microsoft.com/office/drawing/2014/chartex" xmlns:cx1="http://schemas.microsoft.com/office/drawing/2015/9/8/chartex" xmlns:cx2="http://schemas.microsoft.com/office/drawing/2015/10/21/chartex" xmlns:cx3="http://schemas.microsoft.com/office/drawing/2016/5/9/chartex" xmlns:cx4="http://schemas.microsoft.com/office/drawing/2016/5/10/chartex" xmlns:cx5="http://schemas.microsoft.com/office/drawing/2016/5/11/chartex" xmlns:cx6="http://schemas.microsoft.com/office/drawing/2016/5/12/chartex" xmlns:cx7="http://schemas.microsoft.com/office/drawing/2016/5/13/chartex" xmlns:cx8="http://schemas.microsoft.com/office/drawing/2016/5/14/chartex" xmlns:mc="http://schemas.openxmlformats.org/markup-compatibility/2006" xmlns:aink="http://schemas.microsoft.com/office/drawing/2016/ink" xmlns:am3d="http://schemas.microsoft.com/office/drawing/2017/model3d" xmlns:o="urn:schemas-microsoft-com:office:office" xmlns:r="http://schemas.openxmlformats.org/officeDocument/2006/relationships" xmlns:m="http://schemas.openxmlformats.org/officeDocument/2006/math" xmlns:v="urn:schemas-microsoft-com:vml" xmlns:wp14="http://schemas.microsoft.com/office/word/2010/wordprocessingDrawing" xmlns:wp="http://schemas.openxmlformats.org/drawingml/2006/wordprocessingDrawing" xmlns:w10="urn:schemas-microsoft-com:office:word" xmlns:w="http://schemas.openxmlformats.org/wordprocessingml/2006/main" xmlns:w14="http://schemas.microsoft.com/office/word/2010/wordml" xmlns:w15="http://schemas.microsoft.com/office/word/2012/wordml" xmlns:w16cex="http://schemas.microsoft.com/office/word/2018/wordml/cex" xmlns:w16cid="http://schemas.microsoft.com/office/word/2016/wordml/cid" xmlns:w16="http://schemas.microsoft.com/office/word/2018/wordml" xmlns:w16se="http://schemas.microsoft.com/office/word/2015/wordml/symex" xmlns:wpg="http://schemas.microsoft.com/office/word/2010/wordprocessingGroup" xmlns:wpi="http://schemas.microsoft.com/office/word/2010/wordprocessingInk" xmlns:wne="http://schemas.microsoft.com/office/word/2006/wordml" xmlns:wps="http://schemas.microsoft.com/office/word/2010/wordprocessingShape" mc:Ignorable="w14 w15 w16se w16cid w16 w16cex wp14">
   <w:body>
     <w:p>
       <w:pPr>
@@ -1105,23 +1105,136 @@
           <w:rFonts w:ascii="Calibri" w:hAnsi="Calibri" w:cs="Calibri"/>
           <w:sz w:val="24"/>
         </w:rPr>
-        <w:t xml:space="preserve">(Chin et al., </w:t>
-      </w:r>
-      <w:proofErr w:type="spellStart"/>
+        <w:t>(Chin et al., n.d.)</w:t>
+      </w:r>
+      <w:r>
+        <w:rPr>
+          <w:sz w:val="24"/>
+          <w:szCs w:val="28"/>
+          <w:lang w:val="en-US"/>
+        </w:rPr>
+        <w:fldChar w:fldCharType="end"/>
+      </w:r>
+      <w:r>
+        <w:rPr>
+          <w:sz w:val="24"/>
+          <w:szCs w:val="28"/>
+          <w:lang w:val="en-US"/>
+        </w:rPr>
+        <w:t xml:space="preserve"> where</w:t>
+      </w:r>
+      <w:r>
+        <w:rPr>
+          <w:sz w:val="24"/>
+          <w:szCs w:val="28"/>
+          <w:lang w:val="en-US"/>
+        </w:rPr>
+        <w:t xml:space="preserve"> </w:t>
+      </w:r>
+      <w:r>
+        <w:rPr>
+          <w:sz w:val="24"/>
+          <w:szCs w:val="28"/>
+          <w:lang w:val="en-US"/>
+        </w:rPr>
+        <w:t xml:space="preserve">two models, GWR and </w:t>
+      </w:r>
+      <w:r>
+        <w:rPr>
+          <w:sz w:val="24"/>
+          <w:szCs w:val="28"/>
+          <w:lang w:val="en-US"/>
+        </w:rPr>
+        <w:t xml:space="preserve">mixed (semiparametric) GWR is used in the analysis of </w:t>
+      </w:r>
+      <w:r>
+        <w:rPr>
+          <w:sz w:val="24"/>
+          <w:szCs w:val="28"/>
+          <w:lang w:val="en-US"/>
+        </w:rPr>
+        <w:t xml:space="preserve">the datasets. The </w:t>
+      </w:r>
+      <w:r>
+        <w:rPr>
+          <w:sz w:val="24"/>
+          <w:szCs w:val="28"/>
+          <w:lang w:val="en-US"/>
+        </w:rPr>
+        <w:t xml:space="preserve">use of mixed GWR is effective in allowing users to decide which variables they would like to set as global or local variables to create an optimal model for comparison to the GWR model however </w:t>
+      </w:r>
+      <w:r>
+        <w:rPr>
+          <w:sz w:val="24"/>
+          <w:szCs w:val="28"/>
+          <w:lang w:val="en-US"/>
+        </w:rPr>
+        <w:t xml:space="preserve">it seems that there has not been a formal way to identify the two </w:t>
+      </w:r>
+      <w:r>
+        <w:rPr>
+          <w:sz w:val="24"/>
+          <w:szCs w:val="28"/>
+          <w:lang w:val="en-US"/>
+        </w:rPr>
+        <w:t>types of variables. Additionally, the use of isoline mapping via inverse weighted interpolation allows for more information to be shown whereby it highlights the difference in coefficient estimates to reflect the different effect of the number of spatial features on</w:t>
+      </w:r>
+      <w:r>
+        <w:rPr>
+          <w:sz w:val="24"/>
+          <w:szCs w:val="28"/>
+          <w:lang w:val="en-US"/>
+        </w:rPr>
+        <w:t xml:space="preserve"> the resale price of the flats. Overall, the application is informative and clear allowing us to draw reference from it. </w:t>
+      </w:r>
+    </w:p>
+    <w:p>
+      <w:pPr>
+        <w:jc w:val="both"/>
+        <w:rPr>
+          <w:sz w:val="24"/>
+          <w:szCs w:val="28"/>
+          <w:lang w:val="en-US"/>
+        </w:rPr>
+      </w:pPr>
+      <w:r>
+        <w:rPr>
+          <w:sz w:val="24"/>
+          <w:szCs w:val="28"/>
+          <w:lang w:val="en-US"/>
+        </w:rPr>
+        <w:t xml:space="preserve">The second paper is the Simple Geo-Spatial Analysis using R-shiny </w:t>
+      </w:r>
+      <w:r>
+        <w:rPr>
+          <w:sz w:val="24"/>
+          <w:szCs w:val="28"/>
+          <w:lang w:val="en-US"/>
+        </w:rPr>
+        <w:fldChar w:fldCharType="begin"/>
+      </w:r>
+      <w:r>
+        <w:rPr>
+          <w:sz w:val="24"/>
+          <w:szCs w:val="28"/>
+          <w:lang w:val="en-US"/>
+        </w:rPr>
+        <w:instrText xml:space="preserve"> ADDIN ZOTERO_ITEM CSL_CITATION {"citationID":"x8gvJw0m","properties":{"formattedCitation":"(Li Junyi et al., n.d.)","plainCitation":"(Li Junyi et al., n.d.)","noteIndex":0},"citationItems":[{"id":366,"uris":["http://zotero.org/users/5503088/items/RCJVJC6H"],"uri":["http://zotero.org/users/5503088/items/RCJVJC6H"],"itemData":{"id":366,"type":"webpage","title":"ISSS608G11_SGSAS_ResearchPaper.pdf","URL":"https://wiki.smu.edu.sg/1920t2isss608/img_auth.php/6/66/ISSS608G11_SGSAS_ResearchPaper.pdf","author":[{"family":"Li Junyi","given":"Darren"},{"family":"Muhammad","given":"Jufri Bin Ramli"},{"family":"Teo","given":"Raymond"}],"accessed":{"date-parts":[["2020",11,26]]}}}],"schema":"https://github.com/citation-style-language/schema/raw/master/csl-citation.json"} </w:instrText>
+      </w:r>
+      <w:r>
+        <w:rPr>
+          <w:sz w:val="24"/>
+          <w:szCs w:val="28"/>
+          <w:lang w:val="en-US"/>
+        </w:rPr>
+        <w:fldChar w:fldCharType="separate"/>
+      </w:r>
       <w:r>
         <w:rPr>
           <w:rFonts w:ascii="Calibri" w:hAnsi="Calibri" w:cs="Calibri"/>
           <w:sz w:val="24"/>
         </w:rPr>
-        <w:t>n.d.</w:t>
-      </w:r>
-      <w:proofErr w:type="spellEnd"/>
-      <w:r>
-        <w:rPr>
-          <w:rFonts w:ascii="Calibri" w:hAnsi="Calibri" w:cs="Calibri"/>
-          <w:sz w:val="24"/>
-        </w:rPr>
-        <w:t>)</w:t>
+        <w:t>(Li Junyi et al., n.d.)</w:t>
       </w:r>
       <w:r>
         <w:rPr>
@@ -1137,214 +1250,7 @@
           <w:szCs w:val="28"/>
           <w:lang w:val="en-US"/>
         </w:rPr>
-        <w:t xml:space="preserve"> </w:t>
-      </w:r>
-      <w:proofErr w:type="gramStart"/>
-      <w:r>
-        <w:rPr>
-          <w:sz w:val="24"/>
-          <w:szCs w:val="28"/>
-          <w:lang w:val="en-US"/>
-        </w:rPr>
-        <w:t>where</w:t>
-      </w:r>
-      <w:proofErr w:type="gramEnd"/>
-      <w:r>
-        <w:rPr>
-          <w:sz w:val="24"/>
-          <w:szCs w:val="28"/>
-          <w:lang w:val="en-US"/>
-        </w:rPr>
-        <w:t xml:space="preserve"> </w:t>
-      </w:r>
-      <w:r>
-        <w:rPr>
-          <w:sz w:val="24"/>
-          <w:szCs w:val="28"/>
-          <w:lang w:val="en-US"/>
-        </w:rPr>
-        <w:t xml:space="preserve">two models, GWR and </w:t>
-      </w:r>
-      <w:r>
-        <w:rPr>
-          <w:sz w:val="24"/>
-          <w:szCs w:val="28"/>
-          <w:lang w:val="en-US"/>
-        </w:rPr>
-        <w:t xml:space="preserve">mixed (semiparametric) GWR is used in the analysis of </w:t>
-      </w:r>
-      <w:r>
-        <w:rPr>
-          <w:sz w:val="24"/>
-          <w:szCs w:val="28"/>
-          <w:lang w:val="en-US"/>
-        </w:rPr>
-        <w:t xml:space="preserve">the datasets. The </w:t>
-      </w:r>
-      <w:r>
-        <w:rPr>
-          <w:sz w:val="24"/>
-          <w:szCs w:val="28"/>
-          <w:lang w:val="en-US"/>
-        </w:rPr>
-        <w:t xml:space="preserve">use of mixed GWR is effective in allowing users to decide which variables they would like to set as global or local variables to create an optimal model for comparison to the GWR model however </w:t>
-      </w:r>
-      <w:r>
-        <w:rPr>
-          <w:sz w:val="24"/>
-          <w:szCs w:val="28"/>
-          <w:lang w:val="en-US"/>
-        </w:rPr>
-        <w:t xml:space="preserve">it seems that there has not been a formal way to identify the two </w:t>
-      </w:r>
-      <w:r>
-        <w:rPr>
-          <w:sz w:val="24"/>
-          <w:szCs w:val="28"/>
-          <w:lang w:val="en-US"/>
-        </w:rPr>
-        <w:t xml:space="preserve">types of variables. Additionally, the use of </w:t>
-      </w:r>
-      <w:proofErr w:type="spellStart"/>
-      <w:r>
-        <w:rPr>
-          <w:sz w:val="24"/>
-          <w:szCs w:val="28"/>
-          <w:lang w:val="en-US"/>
-        </w:rPr>
-        <w:t>isoline</w:t>
-      </w:r>
-      <w:proofErr w:type="spellEnd"/>
-      <w:r>
-        <w:rPr>
-          <w:sz w:val="24"/>
-          <w:szCs w:val="28"/>
-          <w:lang w:val="en-US"/>
-        </w:rPr>
-        <w:t xml:space="preserve"> mapping via inverse weighted interpolation allows for more information to be shown whereby it highlights the difference in coefficient estimates to reflect the different effect of the number of spatial features on</w:t>
-      </w:r>
-      <w:r>
-        <w:rPr>
-          <w:sz w:val="24"/>
-          <w:szCs w:val="28"/>
-          <w:lang w:val="en-US"/>
-        </w:rPr>
-        <w:t xml:space="preserve"> the resale price of the flats. Overall, the application is informative and clear allowing us to draw reference from it. </w:t>
-      </w:r>
-    </w:p>
-    <w:p>
-      <w:pPr>
-        <w:jc w:val="both"/>
-        <w:rPr>
-          <w:sz w:val="24"/>
-          <w:szCs w:val="28"/>
-          <w:lang w:val="en-US"/>
-        </w:rPr>
-      </w:pPr>
-      <w:r>
-        <w:rPr>
-          <w:sz w:val="24"/>
-          <w:szCs w:val="28"/>
-          <w:lang w:val="en-US"/>
-        </w:rPr>
-        <w:t xml:space="preserve">The second paper is the Simple Geo-Spatial Analysis using R-shiny </w:t>
-      </w:r>
-      <w:r>
-        <w:rPr>
-          <w:sz w:val="24"/>
-          <w:szCs w:val="28"/>
-          <w:lang w:val="en-US"/>
-        </w:rPr>
-        <w:fldChar w:fldCharType="begin"/>
-      </w:r>
-      <w:r>
-        <w:rPr>
-          <w:sz w:val="24"/>
-          <w:szCs w:val="28"/>
-          <w:lang w:val="en-US"/>
-        </w:rPr>
-        <w:instrText xml:space="preserve"> ADDIN ZOTERO_ITEM CSL_CITATION {"citationID":"x8gvJw0m","properties":{"formattedCitation":"(Li Junyi et al., n.d.)","plainCitation":"(Li Junyi et al., n.d.)","noteIndex":0},"citationItems":[{"id":366,"uris":["http://zotero.org/users/5503088/items/RCJVJC6H"],"uri":["http://zotero.org/users/5503088/items/RCJVJC6H"],"itemData":{"id":366,"type":"webpage","title":"ISSS608G11_SGSAS_ResearchPaper.pdf","URL":"https://wiki.smu.edu.sg/1920t2isss608/img_auth.php/6/66/ISSS608G11_SGSAS_ResearchPaper.pdf","author":[{"family":"Li Junyi","given":"Darren"},{"family":"Muhammad","given":"Jufri Bin Ramli"},{"family":"Teo","given":"Raymond"}],"accessed":{"date-parts":[["2020",11,26]]}}}],"schema":"https://github.com/citation-style-language/schema/raw/master/csl-citation.json"} </w:instrText>
-      </w:r>
-      <w:r>
-        <w:rPr>
-          <w:sz w:val="24"/>
-          <w:szCs w:val="28"/>
-          <w:lang w:val="en-US"/>
-        </w:rPr>
-        <w:fldChar w:fldCharType="separate"/>
-      </w:r>
-      <w:r>
-        <w:rPr>
-          <w:rFonts w:ascii="Calibri" w:hAnsi="Calibri" w:cs="Calibri"/>
-          <w:sz w:val="24"/>
-        </w:rPr>
-        <w:t xml:space="preserve">(Li </w:t>
-      </w:r>
-      <w:proofErr w:type="spellStart"/>
-      <w:r>
-        <w:rPr>
-          <w:rFonts w:ascii="Calibri" w:hAnsi="Calibri" w:cs="Calibri"/>
-          <w:sz w:val="24"/>
-        </w:rPr>
-        <w:t>Junyi</w:t>
-      </w:r>
-      <w:proofErr w:type="spellEnd"/>
-      <w:r>
-        <w:rPr>
-          <w:rFonts w:ascii="Calibri" w:hAnsi="Calibri" w:cs="Calibri"/>
-          <w:sz w:val="24"/>
-        </w:rPr>
-        <w:t xml:space="preserve"> et al., </w:t>
-      </w:r>
-      <w:proofErr w:type="spellStart"/>
-      <w:r>
-        <w:rPr>
-          <w:rFonts w:ascii="Calibri" w:hAnsi="Calibri" w:cs="Calibri"/>
-          <w:sz w:val="24"/>
-        </w:rPr>
-        <w:t>n.d.</w:t>
-      </w:r>
-      <w:proofErr w:type="spellEnd"/>
-      <w:r>
-        <w:rPr>
-          <w:rFonts w:ascii="Calibri" w:hAnsi="Calibri" w:cs="Calibri"/>
-          <w:sz w:val="24"/>
-        </w:rPr>
-        <w:t>)</w:t>
-      </w:r>
-      <w:r>
-        <w:rPr>
-          <w:sz w:val="24"/>
-          <w:szCs w:val="28"/>
-          <w:lang w:val="en-US"/>
-        </w:rPr>
-        <w:fldChar w:fldCharType="end"/>
-      </w:r>
-      <w:r>
-        <w:rPr>
-          <w:sz w:val="24"/>
-          <w:szCs w:val="28"/>
-          <w:lang w:val="en-US"/>
-        </w:rPr>
-        <w:t xml:space="preserve"> </w:t>
-      </w:r>
-      <w:proofErr w:type="gramStart"/>
-      <w:r>
-        <w:rPr>
-          <w:sz w:val="24"/>
-          <w:szCs w:val="28"/>
-          <w:lang w:val="en-US"/>
-        </w:rPr>
-        <w:t>where</w:t>
-      </w:r>
-      <w:proofErr w:type="gramEnd"/>
-      <w:r>
-        <w:rPr>
-          <w:sz w:val="24"/>
-          <w:szCs w:val="28"/>
-          <w:lang w:val="en-US"/>
-        </w:rPr>
-        <w:t xml:space="preserve"> </w:t>
+        <w:t xml:space="preserve"> where </w:t>
       </w:r>
     </w:p>
     <w:p>
@@ -1840,60 +1746,128 @@
       <w:pPr>
         <w:jc w:val="both"/>
         <w:rPr>
-          <w:sz w:val="24"/>
-          <w:szCs w:val="28"/>
-          <w:lang w:val="en-US"/>
-        </w:rPr>
-      </w:pPr>
-      <w:r>
-        <w:rPr>
-          <w:sz w:val="24"/>
-          <w:szCs w:val="28"/>
-          <w:highlight w:val="yellow"/>
-          <w:lang w:val="en-US"/>
-        </w:rPr>
-        <w:t xml:space="preserve">The CSV files are then converted to Shapefiles using R after having geocoded the addresses with reference to </w:t>
-      </w:r>
-      <w:proofErr w:type="spellStart"/>
-      <w:r>
-        <w:rPr>
-          <w:sz w:val="24"/>
-          <w:szCs w:val="28"/>
-          <w:highlight w:val="yellow"/>
-          <w:lang w:val="en-US"/>
-        </w:rPr>
-        <w:t>OneMap’s</w:t>
-      </w:r>
-      <w:proofErr w:type="spellEnd"/>
-      <w:r>
-        <w:rPr>
-          <w:sz w:val="24"/>
-          <w:szCs w:val="28"/>
-          <w:highlight w:val="yellow"/>
-          <w:lang w:val="en-US"/>
-        </w:rPr>
-        <w:t xml:space="preserve"> Search API</w:t>
-      </w:r>
-      <w:r>
-        <w:rPr>
-          <w:sz w:val="24"/>
-          <w:szCs w:val="28"/>
-          <w:lang w:val="en-US"/>
-        </w:rPr>
-        <w:t xml:space="preserve"> to allow us to derive the X and Y coordinates required.  </w:t>
-      </w:r>
-    </w:p>
-    <w:p>
-      <w:pPr>
-        <w:ind w:left="360"/>
-        <w:jc w:val="both"/>
-        <w:rPr>
-          <w:b/>
-          <w:sz w:val="28"/>
-          <w:szCs w:val="28"/>
-          <w:lang w:val="en-US"/>
-        </w:rPr>
-      </w:pPr>
+          <w:bCs/>
+          <w:sz w:val="28"/>
+          <w:szCs w:val="28"/>
+          <w:lang w:val="en-US"/>
+        </w:rPr>
+      </w:pPr>
+      <w:r>
+        <w:rPr>
+          <w:bCs/>
+          <w:sz w:val="28"/>
+          <w:szCs w:val="28"/>
+          <w:lang w:val="en-US"/>
+        </w:rPr>
+        <w:t xml:space="preserve">The datasets identified above came in different file types containing differing data types, some processing must be done </w:t>
+      </w:r>
+      <w:r>
+        <w:rPr>
+          <w:bCs/>
+          <w:sz w:val="28"/>
+          <w:szCs w:val="28"/>
+          <w:lang w:val="en-US"/>
+        </w:rPr>
+        <w:t>for</w:t>
+      </w:r>
+      <w:r>
+        <w:rPr>
+          <w:bCs/>
+          <w:sz w:val="28"/>
+          <w:szCs w:val="28"/>
+          <w:lang w:val="en-US"/>
+        </w:rPr>
+        <w:t xml:space="preserve"> all the imported data to be integrated into the analysis. </w:t>
+      </w:r>
+    </w:p>
+    <w:p>
+      <w:pPr>
+        <w:jc w:val="both"/>
+        <w:rPr>
+          <w:bCs/>
+          <w:sz w:val="28"/>
+          <w:szCs w:val="28"/>
+          <w:lang w:val="en-US"/>
+        </w:rPr>
+      </w:pPr>
+      <w:r>
+        <w:rPr>
+          <w:bCs/>
+          <w:sz w:val="28"/>
+          <w:szCs w:val="28"/>
+          <w:lang w:val="en-US"/>
+        </w:rPr>
+        <w:t>The school dataset we obtained contains all schools ranging from primary to tertiary education (specifically junior colleges), therefore we decided to extract data only for primary and secondary schools and keep them as separate</w:t>
+      </w:r>
+      <w:r>
+        <w:rPr>
+          <w:bCs/>
+          <w:sz w:val="28"/>
+          <w:szCs w:val="28"/>
+          <w:lang w:val="en-US"/>
+        </w:rPr>
+        <w:t xml:space="preserve"> datasets for further analysis. Primary and Secondary schools are being focused on for the purpose of this study as we felt that, homeowners will be more concerned for the distance of primary and secondary schools seeing those that attend them are of the younger age group and parents may not want them to travel far.</w:t>
+      </w:r>
+    </w:p>
+    <w:p>
+      <w:pPr>
+        <w:jc w:val="both"/>
+        <w:rPr>
+          <w:bCs/>
+          <w:sz w:val="28"/>
+          <w:szCs w:val="28"/>
+          <w:lang w:val="en-US"/>
+        </w:rPr>
+      </w:pPr>
+      <w:r>
+        <w:rPr>
+          <w:bCs/>
+          <w:sz w:val="28"/>
+          <w:szCs w:val="28"/>
+          <w:lang w:val="en-US"/>
+        </w:rPr>
+        <w:t xml:space="preserve">For the datasets containing data on shopping malls and resale flat information,  they do not contain geographical coordinates data which is needed for our analysis, therefore we have tapped on the existing </w:t>
+      </w:r>
+      <w:r>
+        <w:rPr>
+          <w:bCs/>
+          <w:sz w:val="28"/>
+          <w:szCs w:val="28"/>
+          <w:lang w:val="en-US"/>
+        </w:rPr>
+        <w:t>Geocode tool provided by Google Sheets to obtain coordinate data (in longitude and latitude).</w:t>
+      </w:r>
+    </w:p>
+    <w:p>
+      <w:pPr>
+        <w:jc w:val="both"/>
+        <w:rPr>
+          <w:bCs/>
+          <w:sz w:val="28"/>
+          <w:szCs w:val="28"/>
+          <w:lang w:val="en-US"/>
+        </w:rPr>
+      </w:pPr>
+    </w:p>
+    <w:p>
+      <w:pPr>
+        <w:jc w:val="both"/>
+        <w:rPr>
+          <w:bCs/>
+          <w:sz w:val="28"/>
+          <w:szCs w:val="28"/>
+          <w:lang w:val="en-US"/>
+        </w:rPr>
+      </w:pPr>
+      <w:r>
+        <w:rPr>
+          <w:bCs/>
+          <w:sz w:val="28"/>
+          <w:szCs w:val="28"/>
+          <w:lang w:val="en-US"/>
+        </w:rPr>
+        <w:t>After ensuring that all datasets contain coordinate data. We have</w:t>
+      </w:r>
     </w:p>
     <w:p>
       <w:pPr>
@@ -1964,8 +1938,6 @@
           <w:lang w:val="en-US"/>
         </w:rPr>
       </w:pPr>
-      <w:bookmarkStart w:id="0" w:name="_GoBack"/>
-      <w:bookmarkEnd w:id="0"/>
     </w:p>
     <w:p>
       <w:pPr>
@@ -2130,7 +2102,7 @@
 </file>
 
 <file path=word/numbering.xml><?xml version="1.0" encoding="utf-8"?>
-<w:numbering xmlns:wpc="http://schemas.microsoft.com/office/word/2010/wordprocessingCanvas" xmlns:mc="http://schemas.openxmlformats.org/markup-compatibility/2006" xmlns:o="urn:schemas-microsoft-com:office:office" xmlns:r="http://schemas.openxmlformats.org/officeDocument/2006/relationships" xmlns:m="http://schemas.openxmlformats.org/officeDocument/2006/math" xmlns:v="urn:schemas-microsoft-com:vml" xmlns:wp14="http://schemas.microsoft.com/office/word/2010/wordprocessingDrawing" xmlns:wp="http://schemas.openxmlformats.org/drawingml/2006/wordprocessingDrawing" xmlns:w10="urn:schemas-microsoft-com:office:word" xmlns:w="http://schemas.openxmlformats.org/wordprocessingml/2006/main" xmlns:w14="http://schemas.microsoft.com/office/word/2010/wordml" xmlns:w15="http://schemas.microsoft.com/office/word/2012/wordml" xmlns:wpg="http://schemas.microsoft.com/office/word/2010/wordprocessingGroup" xmlns:wpi="http://schemas.microsoft.com/office/word/2010/wordprocessingInk" xmlns:wne="http://schemas.microsoft.com/office/word/2006/wordml" xmlns:wps="http://schemas.microsoft.com/office/word/2010/wordprocessingShape" mc:Ignorable="w14 w15 wp14">
+<w:numbering xmlns:wpc="http://schemas.microsoft.com/office/word/2010/wordprocessingCanvas" xmlns:cx="http://schemas.microsoft.com/office/drawing/2014/chartex" xmlns:cx1="http://schemas.microsoft.com/office/drawing/2015/9/8/chartex" xmlns:cx2="http://schemas.microsoft.com/office/drawing/2015/10/21/chartex" xmlns:cx3="http://schemas.microsoft.com/office/drawing/2016/5/9/chartex" xmlns:cx4="http://schemas.microsoft.com/office/drawing/2016/5/10/chartex" xmlns:cx5="http://schemas.microsoft.com/office/drawing/2016/5/11/chartex" xmlns:cx6="http://schemas.microsoft.com/office/drawing/2016/5/12/chartex" xmlns:cx7="http://schemas.microsoft.com/office/drawing/2016/5/13/chartex" xmlns:cx8="http://schemas.microsoft.com/office/drawing/2016/5/14/chartex" xmlns:mc="http://schemas.openxmlformats.org/markup-compatibility/2006" xmlns:aink="http://schemas.microsoft.com/office/drawing/2016/ink" xmlns:am3d="http://schemas.microsoft.com/office/drawing/2017/model3d" xmlns:o="urn:schemas-microsoft-com:office:office" xmlns:r="http://schemas.openxmlformats.org/officeDocument/2006/relationships" xmlns:m="http://schemas.openxmlformats.org/officeDocument/2006/math" xmlns:v="urn:schemas-microsoft-com:vml" xmlns:wp14="http://schemas.microsoft.com/office/word/2010/wordprocessingDrawing" xmlns:wp="http://schemas.openxmlformats.org/drawingml/2006/wordprocessingDrawing" xmlns:w10="urn:schemas-microsoft-com:office:word" xmlns:w="http://schemas.openxmlformats.org/wordprocessingml/2006/main" xmlns:w14="http://schemas.microsoft.com/office/word/2010/wordml" xmlns:w15="http://schemas.microsoft.com/office/word/2012/wordml" xmlns:w16cex="http://schemas.microsoft.com/office/word/2018/wordml/cex" xmlns:w16cid="http://schemas.microsoft.com/office/word/2016/wordml/cid" xmlns:w16="http://schemas.microsoft.com/office/word/2018/wordml" xmlns:w16se="http://schemas.microsoft.com/office/word/2015/wordml/symex" xmlns:wpg="http://schemas.microsoft.com/office/word/2010/wordprocessingGroup" xmlns:wpi="http://schemas.microsoft.com/office/word/2010/wordprocessingInk" xmlns:wne="http://schemas.microsoft.com/office/word/2006/wordml" xmlns:wps="http://schemas.microsoft.com/office/word/2010/wordprocessingShape" mc:Ignorable="w14 w15 w16se w16cid w16 w16cex wp14">
   <w:abstractNum w:abstractNumId="0" w15:restartNumberingAfterBreak="0">
     <w:nsid w:val="021C203A"/>
     <w:multiLevelType w:val="hybridMultilevel"/>
@@ -2527,7 +2499,7 @@
 </file>
 
 <file path=word/styles.xml><?xml version="1.0" encoding="utf-8"?>
-<w:styles xmlns:mc="http://schemas.openxmlformats.org/markup-compatibility/2006" xmlns:r="http://schemas.openxmlformats.org/officeDocument/2006/relationships" xmlns:w="http://schemas.openxmlformats.org/wordprocessingml/2006/main" xmlns:w14="http://schemas.microsoft.com/office/word/2010/wordml" xmlns:w15="http://schemas.microsoft.com/office/word/2012/wordml" mc:Ignorable="w14 w15">
+<w:styles xmlns:mc="http://schemas.openxmlformats.org/markup-compatibility/2006" xmlns:r="http://schemas.openxmlformats.org/officeDocument/2006/relationships" xmlns:w="http://schemas.openxmlformats.org/wordprocessingml/2006/main" xmlns:w14="http://schemas.microsoft.com/office/word/2010/wordml" xmlns:w15="http://schemas.microsoft.com/office/word/2012/wordml" xmlns:w16cex="http://schemas.microsoft.com/office/word/2018/wordml/cex" xmlns:w16cid="http://schemas.microsoft.com/office/word/2016/wordml/cid" xmlns:w16="http://schemas.microsoft.com/office/word/2018/wordml" xmlns:w16se="http://schemas.microsoft.com/office/word/2015/wordml/symex" mc:Ignorable="w14 w15 w16se w16cid w16 w16cex">
   <w:docDefaults>
     <w:rPrDefault>
       <w:rPr>
@@ -2543,7 +2515,7 @@
       </w:pPr>
     </w:pPrDefault>
   </w:docDefaults>
-  <w:latentStyles w:defLockedState="0" w:defUIPriority="99" w:defSemiHidden="0" w:defUnhideWhenUsed="0" w:defQFormat="0" w:count="371">
+  <w:latentStyles w:defLockedState="0" w:defUIPriority="99" w:defSemiHidden="0" w:defUnhideWhenUsed="0" w:defQFormat="0" w:count="376">
     <w:lsdException w:name="Normal" w:uiPriority="0" w:qFormat="1"/>
     <w:lsdException w:name="heading 1" w:uiPriority="9" w:qFormat="1"/>
     <w:lsdException w:name="heading 2" w:semiHidden="1" w:uiPriority="9" w:unhideWhenUsed="1" w:qFormat="1"/>
@@ -2649,7 +2621,6 @@
     <w:lsdException w:name="HTML Sample" w:semiHidden="1" w:unhideWhenUsed="1"/>
     <w:lsdException w:name="HTML Typewriter" w:semiHidden="1" w:unhideWhenUsed="1"/>
     <w:lsdException w:name="HTML Variable" w:semiHidden="1" w:unhideWhenUsed="1"/>
-    <w:lsdException w:name="Normal Table" w:semiHidden="1" w:unhideWhenUsed="1"/>
     <w:lsdException w:name="annotation subject" w:semiHidden="1" w:unhideWhenUsed="1"/>
     <w:lsdException w:name="No List" w:semiHidden="1" w:unhideWhenUsed="1"/>
     <w:lsdException w:name="Outline List 1" w:semiHidden="1" w:unhideWhenUsed="1"/>
@@ -2692,11 +2663,8 @@
     <w:lsdException w:name="Table Contemporary" w:semiHidden="1" w:unhideWhenUsed="1"/>
     <w:lsdException w:name="Table Elegant" w:semiHidden="1" w:unhideWhenUsed="1"/>
     <w:lsdException w:name="Table Professional" w:semiHidden="1" w:unhideWhenUsed="1"/>
-    <w:lsdException w:name="Table Subtle 1" w:semiHidden="1" w:unhideWhenUsed="1"/>
     <w:lsdException w:name="Table Subtle 2" w:semiHidden="1" w:unhideWhenUsed="1"/>
     <w:lsdException w:name="Table Web 1" w:semiHidden="1" w:unhideWhenUsed="1"/>
-    <w:lsdException w:name="Table Web 2" w:semiHidden="1" w:unhideWhenUsed="1"/>
-    <w:lsdException w:name="Table Web 3" w:semiHidden="1" w:unhideWhenUsed="1"/>
     <w:lsdException w:name="Balloon Text" w:semiHidden="1" w:unhideWhenUsed="1"/>
     <w:lsdException w:name="Table Grid" w:uiPriority="39"/>
     <w:lsdException w:name="Table Theme" w:semiHidden="1" w:unhideWhenUsed="1"/>
@@ -2915,6 +2883,11 @@
     <w:lsdException w:name="List Table 5 Dark Accent 6" w:uiPriority="50"/>
     <w:lsdException w:name="List Table 6 Colorful Accent 6" w:uiPriority="51"/>
     <w:lsdException w:name="List Table 7 Colorful Accent 6" w:uiPriority="52"/>
+    <w:lsdException w:name="Mention" w:semiHidden="1" w:unhideWhenUsed="1"/>
+    <w:lsdException w:name="Smart Hyperlink" w:semiHidden="1" w:unhideWhenUsed="1"/>
+    <w:lsdException w:name="Hashtag" w:semiHidden="1" w:unhideWhenUsed="1"/>
+    <w:lsdException w:name="Unresolved Mention" w:semiHidden="1" w:unhideWhenUsed="1"/>
+    <w:lsdException w:name="Smart Link" w:semiHidden="1" w:unhideWhenUsed="1"/>
   </w:latentStyles>
   <w:style w:type="paragraph" w:default="1" w:styleId="Normal">
     <w:name w:val="Normal"/>
@@ -2923,6 +2896,7 @@
   <w:style w:type="character" w:default="1" w:styleId="DefaultParagraphFont">
     <w:name w:val="Default Paragraph Font"/>
     <w:uiPriority w:val="1"/>
+    <w:semiHidden/>
     <w:unhideWhenUsed/>
   </w:style>
   <w:style w:type="table" w:default="1" w:styleId="TableNormal">

--- a/Project/Research paper.docx
+++ b/Project/Research paper.docx
@@ -19,27 +19,7 @@
           <w:szCs w:val="32"/>
           <w:lang w:val="en-US"/>
         </w:rPr>
-        <w:t>$</w:t>
-      </w:r>
-      <w:proofErr w:type="spellStart"/>
-      <w:r>
-        <w:rPr>
-          <w:b/>
-          <w:sz w:val="32"/>
-          <w:szCs w:val="32"/>
-          <w:lang w:val="en-US"/>
-        </w:rPr>
-        <w:t>patial</w:t>
-      </w:r>
-      <w:proofErr w:type="spellEnd"/>
-      <w:r>
-        <w:rPr>
-          <w:b/>
-          <w:sz w:val="32"/>
-          <w:szCs w:val="32"/>
-          <w:lang w:val="en-US"/>
-        </w:rPr>
-        <w:t>: Interactive Tool to Model HDB Resale Prices using Geographically Weighted Regression</w:t>
+        <w:t>$patial: Interactive Tool to Model HDB Resale Prices using Geographically Weighted Regression</w:t>
       </w:r>
     </w:p>
     <w:p>
@@ -57,18 +37,8 @@
           <w:szCs w:val="28"/>
           <w:lang w:val="en-US"/>
         </w:rPr>
-        <w:t xml:space="preserve">Guided by Associate Professor of Information Systems: Dr. Kam Tin </w:t>
-      </w:r>
-      <w:proofErr w:type="spellStart"/>
-      <w:r>
-        <w:rPr>
-          <w:sz w:val="28"/>
-          <w:szCs w:val="28"/>
-          <w:lang w:val="en-US"/>
-        </w:rPr>
-        <w:t>Seong</w:t>
-      </w:r>
-      <w:proofErr w:type="spellEnd"/>
+        <w:t>Guided by Associate Professor of Information Systems: Dr. Kam Tin Seong</w:t>
+      </w:r>
     </w:p>
     <w:p>
       <w:pPr>
@@ -275,25 +245,7 @@
           <w:szCs w:val="28"/>
           <w:lang w:val="en-US"/>
         </w:rPr>
-        <w:t>. Therefore to address this issue, we developed $</w:t>
-      </w:r>
-      <w:proofErr w:type="spellStart"/>
-      <w:r>
-        <w:rPr>
-          <w:sz w:val="24"/>
-          <w:szCs w:val="28"/>
-          <w:lang w:val="en-US"/>
-        </w:rPr>
-        <w:t>patial</w:t>
-      </w:r>
-      <w:proofErr w:type="spellEnd"/>
-      <w:r>
-        <w:rPr>
-          <w:sz w:val="24"/>
-          <w:szCs w:val="28"/>
-          <w:lang w:val="en-US"/>
-        </w:rPr>
-        <w:t xml:space="preserve">, an interactive and accessible application with an user friendly interface </w:t>
+        <w:t xml:space="preserve">. Therefore to address this issue, we developed $patial, an interactive and accessible application with an user friendly interface </w:t>
       </w:r>
       <w:r>
         <w:rPr>
@@ -408,19 +360,8 @@
           <w:szCs w:val="28"/>
           <w:lang w:val="en-US"/>
         </w:rPr>
-        <w:t xml:space="preserve">Olivia GOO Yu </w:t>
-      </w:r>
-      <w:proofErr w:type="spellStart"/>
-      <w:r>
-        <w:rPr>
-          <w:b/>
-          <w:sz w:val="24"/>
-          <w:szCs w:val="28"/>
-          <w:lang w:val="en-US"/>
-        </w:rPr>
-        <w:t>Ya</w:t>
-      </w:r>
-      <w:proofErr w:type="spellEnd"/>
+        <w:t>Olivia GOO Yu Ya</w:t>
+      </w:r>
     </w:p>
     <w:p>
       <w:pPr>
@@ -988,25 +929,7 @@
           <w:szCs w:val="28"/>
           <w:lang w:val="en-US"/>
         </w:rPr>
-        <w:t>The development of $</w:t>
-      </w:r>
-      <w:proofErr w:type="spellStart"/>
-      <w:r>
-        <w:rPr>
-          <w:sz w:val="24"/>
-          <w:szCs w:val="28"/>
-          <w:lang w:val="en-US"/>
-        </w:rPr>
-        <w:t>patial</w:t>
-      </w:r>
-      <w:proofErr w:type="spellEnd"/>
-      <w:r>
-        <w:rPr>
-          <w:sz w:val="24"/>
-          <w:szCs w:val="28"/>
-          <w:lang w:val="en-US"/>
-        </w:rPr>
-        <w:t xml:space="preserve"> is inspired by two published </w:t>
+        <w:t xml:space="preserve">The development of $patial is inspired by two published </w:t>
       </w:r>
       <w:r>
         <w:rPr>
@@ -1056,25 +979,7 @@
           <w:szCs w:val="28"/>
           <w:lang w:val="en-US"/>
         </w:rPr>
-        <w:t xml:space="preserve"> being </w:t>
-      </w:r>
-      <w:proofErr w:type="spellStart"/>
-      <w:r>
-        <w:rPr>
-          <w:sz w:val="24"/>
-          <w:szCs w:val="28"/>
-          <w:lang w:val="en-US"/>
-        </w:rPr>
-        <w:t>EzModel</w:t>
-      </w:r>
-      <w:proofErr w:type="spellEnd"/>
-      <w:r>
-        <w:rPr>
-          <w:sz w:val="24"/>
-          <w:szCs w:val="28"/>
-          <w:lang w:val="en-US"/>
-        </w:rPr>
-        <w:t xml:space="preserve"> </w:t>
+        <w:t xml:space="preserve"> being EzModel </w:t>
       </w:r>
       <w:r>
         <w:rPr>
@@ -1410,18 +1315,8 @@
           <w:szCs w:val="28"/>
           <w:lang w:val="en-US"/>
         </w:rPr>
-        <w:t xml:space="preserve"> by $</w:t>
-      </w:r>
-      <w:proofErr w:type="spellStart"/>
-      <w:r>
-        <w:rPr>
-          <w:sz w:val="24"/>
-          <w:szCs w:val="28"/>
-          <w:lang w:val="en-US"/>
-        </w:rPr>
-        <w:t>patial</w:t>
-      </w:r>
-      <w:proofErr w:type="spellEnd"/>
+        <w:t xml:space="preserve"> by $patial</w:t>
+      </w:r>
       <w:r>
         <w:rPr>
           <w:sz w:val="24"/>
@@ -1868,6 +1763,15 @@
         </w:rPr>
         <w:t>After ensuring that all datasets contain coordinate data. We have</w:t>
       </w:r>
+      <w:r>
+        <w:rPr>
+          <w:bCs/>
+          <w:sz w:val="28"/>
+          <w:szCs w:val="28"/>
+          <w:lang w:val="en-US"/>
+        </w:rPr>
+        <w:t xml:space="preserve"> to convert those that are in coordinates (longitude and latitude) which are calculated in degrees into coordinates (X, Y) which are calculated in meters. This is to ensure proper integration for further analysis when proximity around resale flats need to be computed and distance metrics uses distance in meters. Data preparation is mainly done in Rmarkdown then exported into new csv files for usage in building of Shiny application.</w:t>
+      </w:r>
     </w:p>
     <w:p>
       <w:pPr>
@@ -1878,7 +1782,6 @@
           <w:szCs w:val="24"/>
         </w:rPr>
       </w:pPr>
-      <w:proofErr w:type="gramStart"/>
       <w:r>
         <w:rPr>
           <w:b/>
@@ -1904,7 +1807,6 @@
         </w:rPr>
         <w:t>METHODS</w:t>
       </w:r>
-      <w:proofErr w:type="gramEnd"/>
     </w:p>
     <w:p>
       <w:pPr>
@@ -2621,6 +2523,7 @@
     <w:lsdException w:name="HTML Sample" w:semiHidden="1" w:unhideWhenUsed="1"/>
     <w:lsdException w:name="HTML Typewriter" w:semiHidden="1" w:unhideWhenUsed="1"/>
     <w:lsdException w:name="HTML Variable" w:semiHidden="1" w:unhideWhenUsed="1"/>
+    <w:lsdException w:name="Normal Table" w:semiHidden="1" w:unhideWhenUsed="1"/>
     <w:lsdException w:name="annotation subject" w:semiHidden="1" w:unhideWhenUsed="1"/>
     <w:lsdException w:name="No List" w:semiHidden="1" w:unhideWhenUsed="1"/>
     <w:lsdException w:name="Outline List 1" w:semiHidden="1" w:unhideWhenUsed="1"/>
@@ -2663,8 +2566,11 @@
     <w:lsdException w:name="Table Contemporary" w:semiHidden="1" w:unhideWhenUsed="1"/>
     <w:lsdException w:name="Table Elegant" w:semiHidden="1" w:unhideWhenUsed="1"/>
     <w:lsdException w:name="Table Professional" w:semiHidden="1" w:unhideWhenUsed="1"/>
+    <w:lsdException w:name="Table Subtle 1" w:semiHidden="1" w:unhideWhenUsed="1"/>
     <w:lsdException w:name="Table Subtle 2" w:semiHidden="1" w:unhideWhenUsed="1"/>
     <w:lsdException w:name="Table Web 1" w:semiHidden="1" w:unhideWhenUsed="1"/>
+    <w:lsdException w:name="Table Web 2" w:semiHidden="1" w:unhideWhenUsed="1"/>
+    <w:lsdException w:name="Table Web 3" w:semiHidden="1" w:unhideWhenUsed="1"/>
     <w:lsdException w:name="Balloon Text" w:semiHidden="1" w:unhideWhenUsed="1"/>
     <w:lsdException w:name="Table Grid" w:uiPriority="39"/>
     <w:lsdException w:name="Table Theme" w:semiHidden="1" w:unhideWhenUsed="1"/>

--- a/Project/Research paper.docx
+++ b/Project/Research paper.docx
@@ -1,6 +1,6 @@
 
 <file path=word/document.xml><?xml version="1.0" encoding="utf-8"?>
-<w:document xmlns:wpc="http://schemas.microsoft.com/office/word/2010/wordprocessingCanvas" xmlns:cx="http://schemas.microsoft.com/office/drawing/2014/chartex" xmlns:cx1="http://schemas.microsoft.com/office/drawing/2015/9/8/chartex" xmlns:cx2="http://schemas.microsoft.com/office/drawing/2015/10/21/chartex" xmlns:cx3="http://schemas.microsoft.com/office/drawing/2016/5/9/chartex" xmlns:cx4="http://schemas.microsoft.com/office/drawing/2016/5/10/chartex" xmlns:cx5="http://schemas.microsoft.com/office/drawing/2016/5/11/chartex" xmlns:cx6="http://schemas.microsoft.com/office/drawing/2016/5/12/chartex" xmlns:cx7="http://schemas.microsoft.com/office/drawing/2016/5/13/chartex" xmlns:cx8="http://schemas.microsoft.com/office/drawing/2016/5/14/chartex" xmlns:mc="http://schemas.openxmlformats.org/markup-compatibility/2006" xmlns:aink="http://schemas.microsoft.com/office/drawing/2016/ink" xmlns:am3d="http://schemas.microsoft.com/office/drawing/2017/model3d" xmlns:o="urn:schemas-microsoft-com:office:office" xmlns:r="http://schemas.openxmlformats.org/officeDocument/2006/relationships" xmlns:m="http://schemas.openxmlformats.org/officeDocument/2006/math" xmlns:v="urn:schemas-microsoft-com:vml" xmlns:wp14="http://schemas.microsoft.com/office/word/2010/wordprocessingDrawing" xmlns:wp="http://schemas.openxmlformats.org/drawingml/2006/wordprocessingDrawing" xmlns:w10="urn:schemas-microsoft-com:office:word" xmlns:w="http://schemas.openxmlformats.org/wordprocessingml/2006/main" xmlns:w14="http://schemas.microsoft.com/office/word/2010/wordml" xmlns:w15="http://schemas.microsoft.com/office/word/2012/wordml" xmlns:w16cex="http://schemas.microsoft.com/office/word/2018/wordml/cex" xmlns:w16cid="http://schemas.microsoft.com/office/word/2016/wordml/cid" xmlns:w16="http://schemas.microsoft.com/office/word/2018/wordml" xmlns:w16se="http://schemas.microsoft.com/office/word/2015/wordml/symex" xmlns:wpg="http://schemas.microsoft.com/office/word/2010/wordprocessingGroup" xmlns:wpi="http://schemas.microsoft.com/office/word/2010/wordprocessingInk" xmlns:wne="http://schemas.microsoft.com/office/word/2006/wordml" xmlns:wps="http://schemas.microsoft.com/office/word/2010/wordprocessingShape" mc:Ignorable="w14 w15 w16se w16cid w16 w16cex wp14">
+<w:document xmlns:wpc="http://schemas.microsoft.com/office/word/2010/wordprocessingCanvas" xmlns:mc="http://schemas.openxmlformats.org/markup-compatibility/2006" xmlns:o="urn:schemas-microsoft-com:office:office" xmlns:r="http://schemas.openxmlformats.org/officeDocument/2006/relationships" xmlns:m="http://schemas.openxmlformats.org/officeDocument/2006/math" xmlns:v="urn:schemas-microsoft-com:vml" xmlns:wp14="http://schemas.microsoft.com/office/word/2010/wordprocessingDrawing" xmlns:wp="http://schemas.openxmlformats.org/drawingml/2006/wordprocessingDrawing" xmlns:w10="urn:schemas-microsoft-com:office:word" xmlns:w="http://schemas.openxmlformats.org/wordprocessingml/2006/main" xmlns:w14="http://schemas.microsoft.com/office/word/2010/wordml" xmlns:w15="http://schemas.microsoft.com/office/word/2012/wordml" xmlns:wpg="http://schemas.microsoft.com/office/word/2010/wordprocessingGroup" xmlns:wpi="http://schemas.microsoft.com/office/word/2010/wordprocessingInk" xmlns:wne="http://schemas.microsoft.com/office/word/2006/wordml" xmlns:wps="http://schemas.microsoft.com/office/word/2010/wordprocessingShape" mc:Ignorable="w14 w15 wp14">
   <w:body>
     <w:p>
       <w:pPr>
@@ -19,7 +19,27 @@
           <w:szCs w:val="32"/>
           <w:lang w:val="en-US"/>
         </w:rPr>
-        <w:t>$patial: Interactive Tool to Model HDB Resale Prices using Geographically Weighted Regression</w:t>
+        <w:t>$</w:t>
+      </w:r>
+      <w:proofErr w:type="spellStart"/>
+      <w:r>
+        <w:rPr>
+          <w:b/>
+          <w:sz w:val="32"/>
+          <w:szCs w:val="32"/>
+          <w:lang w:val="en-US"/>
+        </w:rPr>
+        <w:t>patial</w:t>
+      </w:r>
+      <w:proofErr w:type="spellEnd"/>
+      <w:r>
+        <w:rPr>
+          <w:b/>
+          <w:sz w:val="32"/>
+          <w:szCs w:val="32"/>
+          <w:lang w:val="en-US"/>
+        </w:rPr>
+        <w:t>: Interactive Tool to Model HDB Resale Prices using Geographically Weighted Regression</w:t>
       </w:r>
     </w:p>
     <w:p>
@@ -37,8 +57,18 @@
           <w:szCs w:val="28"/>
           <w:lang w:val="en-US"/>
         </w:rPr>
-        <w:t>Guided by Associate Professor of Information Systems: Dr. Kam Tin Seong</w:t>
-      </w:r>
+        <w:t xml:space="preserve">Guided by Associate Professor of Information Systems: Dr. Kam Tin </w:t>
+      </w:r>
+      <w:proofErr w:type="spellStart"/>
+      <w:r>
+        <w:rPr>
+          <w:sz w:val="28"/>
+          <w:szCs w:val="28"/>
+          <w:lang w:val="en-US"/>
+        </w:rPr>
+        <w:t>Seong</w:t>
+      </w:r>
+      <w:proofErr w:type="spellEnd"/>
     </w:p>
     <w:p>
       <w:pPr>
@@ -245,7 +275,25 @@
           <w:szCs w:val="28"/>
           <w:lang w:val="en-US"/>
         </w:rPr>
-        <w:t xml:space="preserve">. Therefore to address this issue, we developed $patial, an interactive and accessible application with an user friendly interface </w:t>
+        <w:t>. Therefore to address this issue, we developed $</w:t>
+      </w:r>
+      <w:proofErr w:type="spellStart"/>
+      <w:r>
+        <w:rPr>
+          <w:sz w:val="24"/>
+          <w:szCs w:val="28"/>
+          <w:lang w:val="en-US"/>
+        </w:rPr>
+        <w:t>patial</w:t>
+      </w:r>
+      <w:proofErr w:type="spellEnd"/>
+      <w:r>
+        <w:rPr>
+          <w:sz w:val="24"/>
+          <w:szCs w:val="28"/>
+          <w:lang w:val="en-US"/>
+        </w:rPr>
+        <w:t xml:space="preserve">, an interactive and accessible application with an user friendly interface </w:t>
       </w:r>
       <w:r>
         <w:rPr>
@@ -315,6 +363,7 @@
     <w:p>
       <w:pPr>
         <w:spacing w:after="0" w:line="240" w:lineRule="auto"/>
+        <w:jc w:val="both"/>
         <w:rPr>
           <w:sz w:val="24"/>
           <w:szCs w:val="28"/>
@@ -325,6 +374,7 @@
     <w:p>
       <w:pPr>
         <w:spacing w:after="0" w:line="240" w:lineRule="auto"/>
+        <w:jc w:val="both"/>
         <w:rPr>
           <w:sz w:val="24"/>
           <w:szCs w:val="28"/>
@@ -335,6 +385,7 @@
     <w:p>
       <w:pPr>
         <w:spacing w:after="0" w:line="240" w:lineRule="auto"/>
+        <w:jc w:val="both"/>
         <w:rPr>
           <w:sz w:val="24"/>
           <w:szCs w:val="28"/>
@@ -360,8 +411,19 @@
           <w:szCs w:val="28"/>
           <w:lang w:val="en-US"/>
         </w:rPr>
-        <w:t>Olivia GOO Yu Ya</w:t>
-      </w:r>
+        <w:t xml:space="preserve">Olivia GOO Yu </w:t>
+      </w:r>
+      <w:proofErr w:type="spellStart"/>
+      <w:r>
+        <w:rPr>
+          <w:b/>
+          <w:sz w:val="24"/>
+          <w:szCs w:val="28"/>
+          <w:lang w:val="en-US"/>
+        </w:rPr>
+        <w:t>Ya</w:t>
+      </w:r>
+      <w:proofErr w:type="spellEnd"/>
     </w:p>
     <w:p>
       <w:pPr>
@@ -929,7 +991,25 @@
           <w:szCs w:val="28"/>
           <w:lang w:val="en-US"/>
         </w:rPr>
-        <w:t xml:space="preserve">The development of $patial is inspired by two published </w:t>
+        <w:t>The development of $</w:t>
+      </w:r>
+      <w:proofErr w:type="spellStart"/>
+      <w:r>
+        <w:rPr>
+          <w:sz w:val="24"/>
+          <w:szCs w:val="28"/>
+          <w:lang w:val="en-US"/>
+        </w:rPr>
+        <w:t>patial</w:t>
+      </w:r>
+      <w:proofErr w:type="spellEnd"/>
+      <w:r>
+        <w:rPr>
+          <w:sz w:val="24"/>
+          <w:szCs w:val="28"/>
+          <w:lang w:val="en-US"/>
+        </w:rPr>
+        <w:t xml:space="preserve"> is inspired by two published </w:t>
       </w:r>
       <w:r>
         <w:rPr>
@@ -979,7 +1059,25 @@
           <w:szCs w:val="28"/>
           <w:lang w:val="en-US"/>
         </w:rPr>
-        <w:t xml:space="preserve"> being EzModel </w:t>
+        <w:t xml:space="preserve"> being </w:t>
+      </w:r>
+      <w:proofErr w:type="spellStart"/>
+      <w:r>
+        <w:rPr>
+          <w:sz w:val="24"/>
+          <w:szCs w:val="28"/>
+          <w:lang w:val="en-US"/>
+        </w:rPr>
+        <w:t>EzModel</w:t>
+      </w:r>
+      <w:proofErr w:type="spellEnd"/>
+      <w:r>
+        <w:rPr>
+          <w:sz w:val="24"/>
+          <w:szCs w:val="28"/>
+          <w:lang w:val="en-US"/>
+        </w:rPr>
+        <w:t xml:space="preserve"> </w:t>
       </w:r>
       <w:r>
         <w:rPr>
@@ -1026,16 +1124,26 @@
           <w:szCs w:val="28"/>
           <w:lang w:val="en-US"/>
         </w:rPr>
-        <w:t xml:space="preserve"> where</w:t>
-      </w:r>
-      <w:r>
-        <w:rPr>
-          <w:sz w:val="24"/>
-          <w:szCs w:val="28"/>
-          <w:lang w:val="en-US"/>
-        </w:rPr>
         <w:t xml:space="preserve"> </w:t>
       </w:r>
+      <w:proofErr w:type="gramStart"/>
+      <w:r>
+        <w:rPr>
+          <w:sz w:val="24"/>
+          <w:szCs w:val="28"/>
+          <w:lang w:val="en-US"/>
+        </w:rPr>
+        <w:t>where</w:t>
+      </w:r>
+      <w:proofErr w:type="gramEnd"/>
+      <w:r>
+        <w:rPr>
+          <w:sz w:val="24"/>
+          <w:szCs w:val="28"/>
+          <w:lang w:val="en-US"/>
+        </w:rPr>
+        <w:t xml:space="preserve"> </w:t>
+      </w:r>
       <w:r>
         <w:rPr>
           <w:sz w:val="24"/>
@@ -1082,7 +1190,25 @@
           <w:szCs w:val="28"/>
           <w:lang w:val="en-US"/>
         </w:rPr>
-        <w:t>types of variables. Additionally, the use of isoline mapping via inverse weighted interpolation allows for more information to be shown whereby it highlights the difference in coefficient estimates to reflect the different effect of the number of spatial features on</w:t>
+        <w:t xml:space="preserve">types of variables. Additionally, the use of </w:t>
+      </w:r>
+      <w:proofErr w:type="spellStart"/>
+      <w:r>
+        <w:rPr>
+          <w:sz w:val="24"/>
+          <w:szCs w:val="28"/>
+          <w:lang w:val="en-US"/>
+        </w:rPr>
+        <w:t>isoline</w:t>
+      </w:r>
+      <w:proofErr w:type="spellEnd"/>
+      <w:r>
+        <w:rPr>
+          <w:sz w:val="24"/>
+          <w:szCs w:val="28"/>
+          <w:lang w:val="en-US"/>
+        </w:rPr>
+        <w:t xml:space="preserve"> mapping via inverse weighted interpolation allows for more information to be shown whereby it highlights the difference in coefficient estimates to reflect the different effect of the number of spatial features on</w:t>
       </w:r>
       <w:r>
         <w:rPr>
@@ -1155,7 +1281,25 @@
           <w:szCs w:val="28"/>
           <w:lang w:val="en-US"/>
         </w:rPr>
-        <w:t xml:space="preserve"> where </w:t>
+        <w:t xml:space="preserve"> </w:t>
+      </w:r>
+      <w:proofErr w:type="gramStart"/>
+      <w:r>
+        <w:rPr>
+          <w:sz w:val="24"/>
+          <w:szCs w:val="28"/>
+          <w:lang w:val="en-US"/>
+        </w:rPr>
+        <w:t>where</w:t>
+      </w:r>
+      <w:proofErr w:type="gramEnd"/>
+      <w:r>
+        <w:rPr>
+          <w:sz w:val="24"/>
+          <w:szCs w:val="28"/>
+          <w:lang w:val="en-US"/>
+        </w:rPr>
+        <w:t xml:space="preserve"> </w:t>
       </w:r>
     </w:p>
     <w:p>
@@ -1315,8 +1459,18 @@
           <w:szCs w:val="28"/>
           <w:lang w:val="en-US"/>
         </w:rPr>
-        <w:t xml:space="preserve"> by $patial</w:t>
-      </w:r>
+        <w:t xml:space="preserve"> by $</w:t>
+      </w:r>
+      <w:proofErr w:type="spellStart"/>
+      <w:r>
+        <w:rPr>
+          <w:sz w:val="24"/>
+          <w:szCs w:val="28"/>
+          <w:lang w:val="en-US"/>
+        </w:rPr>
+        <w:t>patial</w:t>
+      </w:r>
+      <w:proofErr w:type="spellEnd"/>
       <w:r>
         <w:rPr>
           <w:sz w:val="24"/>
@@ -1618,7 +1772,6 @@
     </w:p>
     <w:p>
       <w:pPr>
-        <w:ind w:left="360"/>
         <w:jc w:val="both"/>
         <w:rPr>
           <w:b/>
@@ -1642,7 +1795,7 @@
         <w:jc w:val="both"/>
         <w:rPr>
           <w:bCs/>
-          <w:sz w:val="28"/>
+          <w:sz w:val="24"/>
           <w:szCs w:val="28"/>
           <w:lang w:val="en-US"/>
         </w:rPr>
@@ -1650,7 +1803,7 @@
       <w:r>
         <w:rPr>
           <w:bCs/>
-          <w:sz w:val="28"/>
+          <w:sz w:val="24"/>
           <w:szCs w:val="28"/>
           <w:lang w:val="en-US"/>
         </w:rPr>
@@ -1659,7 +1812,7 @@
       <w:r>
         <w:rPr>
           <w:bCs/>
-          <w:sz w:val="28"/>
+          <w:sz w:val="24"/>
           <w:szCs w:val="28"/>
           <w:lang w:val="en-US"/>
         </w:rPr>
@@ -1668,7 +1821,7 @@
       <w:r>
         <w:rPr>
           <w:bCs/>
-          <w:sz w:val="28"/>
+          <w:sz w:val="24"/>
           <w:szCs w:val="28"/>
           <w:lang w:val="en-US"/>
         </w:rPr>
@@ -1680,7 +1833,7 @@
         <w:jc w:val="both"/>
         <w:rPr>
           <w:bCs/>
-          <w:sz w:val="28"/>
+          <w:sz w:val="24"/>
           <w:szCs w:val="28"/>
           <w:lang w:val="en-US"/>
         </w:rPr>
@@ -1688,7 +1841,7 @@
       <w:r>
         <w:rPr>
           <w:bCs/>
-          <w:sz w:val="28"/>
+          <w:sz w:val="24"/>
           <w:szCs w:val="28"/>
           <w:lang w:val="en-US"/>
         </w:rPr>
@@ -1697,7 +1850,7 @@
       <w:r>
         <w:rPr>
           <w:bCs/>
-          <w:sz w:val="28"/>
+          <w:sz w:val="24"/>
           <w:szCs w:val="28"/>
           <w:lang w:val="en-US"/>
         </w:rPr>
@@ -1709,7 +1862,7 @@
         <w:jc w:val="both"/>
         <w:rPr>
           <w:bCs/>
-          <w:sz w:val="28"/>
+          <w:sz w:val="24"/>
           <w:szCs w:val="28"/>
           <w:lang w:val="en-US"/>
         </w:rPr>
@@ -1717,16 +1870,52 @@
       <w:r>
         <w:rPr>
           <w:bCs/>
-          <w:sz w:val="28"/>
-          <w:szCs w:val="28"/>
-          <w:lang w:val="en-US"/>
-        </w:rPr>
-        <w:t xml:space="preserve">For the datasets containing data on shopping malls and resale flat information,  they do not contain geographical coordinates data which is needed for our analysis, therefore we have tapped on the existing </w:t>
+          <w:sz w:val="24"/>
+          <w:szCs w:val="28"/>
+          <w:lang w:val="en-US"/>
+        </w:rPr>
+        <w:t>For the datasets containing data on shopping malls and resale flat information</w:t>
       </w:r>
       <w:r>
         <w:rPr>
           <w:bCs/>
-          <w:sz w:val="28"/>
+          <w:sz w:val="24"/>
+          <w:szCs w:val="28"/>
+          <w:lang w:val="en-US"/>
+        </w:rPr>
+        <w:t>, they</w:t>
+      </w:r>
+      <w:r>
+        <w:rPr>
+          <w:bCs/>
+          <w:sz w:val="24"/>
+          <w:szCs w:val="28"/>
+          <w:lang w:val="en-US"/>
+        </w:rPr>
+        <w:t xml:space="preserve"> do not contain geographical </w:t>
+      </w:r>
+      <w:r>
+        <w:rPr>
+          <w:bCs/>
+          <w:sz w:val="24"/>
+          <w:szCs w:val="28"/>
+          <w:lang w:val="en-US"/>
+        </w:rPr>
+        <w:t>coordinate’s</w:t>
+      </w:r>
+      <w:r>
+        <w:rPr>
+          <w:bCs/>
+          <w:sz w:val="24"/>
+          <w:szCs w:val="28"/>
+          <w:lang w:val="en-US"/>
+        </w:rPr>
+        <w:t xml:space="preserve"> data which is needed for our analysis, therefore we have tapped on the existing </w:t>
+      </w:r>
+      <w:r>
+        <w:rPr>
+          <w:bCs/>
+          <w:sz w:val="24"/>
           <w:szCs w:val="28"/>
           <w:lang w:val="en-US"/>
         </w:rPr>
@@ -1738,39 +1927,57 @@
         <w:jc w:val="both"/>
         <w:rPr>
           <w:bCs/>
-          <w:sz w:val="28"/>
-          <w:szCs w:val="28"/>
-          <w:lang w:val="en-US"/>
-        </w:rPr>
-      </w:pPr>
-    </w:p>
-    <w:p>
-      <w:pPr>
-        <w:jc w:val="both"/>
+          <w:sz w:val="24"/>
+          <w:szCs w:val="28"/>
+          <w:lang w:val="en-US"/>
+        </w:rPr>
+      </w:pPr>
+      <w:r>
         <w:rPr>
           <w:bCs/>
-          <w:sz w:val="28"/>
-          <w:szCs w:val="28"/>
-          <w:lang w:val="en-US"/>
-        </w:rPr>
-      </w:pPr>
+          <w:sz w:val="24"/>
+          <w:szCs w:val="28"/>
+          <w:lang w:val="en-US"/>
+        </w:rPr>
+        <w:t>After ensuring that all datasets contain coordinate data. We have</w:t>
+      </w:r>
       <w:r>
         <w:rPr>
           <w:bCs/>
-          <w:sz w:val="28"/>
-          <w:szCs w:val="28"/>
-          <w:lang w:val="en-US"/>
-        </w:rPr>
-        <w:t>After ensuring that all datasets contain coordinate data. We have</w:t>
-      </w:r>
+          <w:sz w:val="24"/>
+          <w:szCs w:val="28"/>
+          <w:lang w:val="en-US"/>
+        </w:rPr>
+        <w:t xml:space="preserve"> to convert those that are in coordinates (longitude and latitude) which are calculated in degrees into coordinates (X, Y) which are calculated in meters. This is to ensure proper integration for further analysis when proximity around resale flats need to be computed and distance metrics uses distance in meters. Data preparation is mainly done in </w:t>
+      </w:r>
+      <w:proofErr w:type="spellStart"/>
       <w:r>
         <w:rPr>
           <w:bCs/>
-          <w:sz w:val="28"/>
-          <w:szCs w:val="28"/>
-          <w:lang w:val="en-US"/>
-        </w:rPr>
-        <w:t xml:space="preserve"> to convert those that are in coordinates (longitude and latitude) which are calculated in degrees into coordinates (X, Y) which are calculated in meters. This is to ensure proper integration for further analysis when proximity around resale flats need to be computed and distance metrics uses distance in meters. Data preparation is mainly done in Rmarkdown then exported into new csv files for usage in building of Shiny application.</w:t>
+          <w:sz w:val="24"/>
+          <w:szCs w:val="28"/>
+          <w:lang w:val="en-US"/>
+        </w:rPr>
+        <w:t>Rmarkdown</w:t>
+      </w:r>
+      <w:proofErr w:type="spellEnd"/>
+      <w:r>
+        <w:rPr>
+          <w:bCs/>
+          <w:sz w:val="24"/>
+          <w:szCs w:val="28"/>
+          <w:lang w:val="en-US"/>
+        </w:rPr>
+        <w:t xml:space="preserve"> then exported </w:t>
+      </w:r>
+      <w:r>
+        <w:rPr>
+          <w:bCs/>
+          <w:sz w:val="24"/>
+          <w:szCs w:val="28"/>
+          <w:lang w:val="en-US"/>
+        </w:rPr>
+        <w:t>into new csv files for usage in building of Shiny application.</w:t>
       </w:r>
     </w:p>
     <w:p>
@@ -1796,138 +2003,2451 @@
           <w:sz w:val="28"/>
           <w:szCs w:val="24"/>
         </w:rPr>
+        <w:t>METHODS</w:t>
+      </w:r>
+    </w:p>
+    <w:p>
+      <w:pPr>
+        <w:jc w:val="both"/>
+        <w:rPr>
+          <w:sz w:val="24"/>
+          <w:szCs w:val="24"/>
+        </w:rPr>
+      </w:pPr>
+      <w:r>
+        <w:rPr>
+          <w:sz w:val="24"/>
+          <w:szCs w:val="24"/>
+        </w:rPr>
+        <w:t>The following section reveals the techniques and algorithms used in the proc</w:t>
+      </w:r>
+      <w:r>
+        <w:rPr>
+          <w:sz w:val="24"/>
+          <w:szCs w:val="24"/>
+        </w:rPr>
+        <w:t xml:space="preserve">ess of designing the application. </w:t>
+      </w:r>
+    </w:p>
+    <w:p>
+      <w:pPr>
+        <w:jc w:val="both"/>
+        <w:rPr>
+          <w:b/>
+          <w:sz w:val="28"/>
+          <w:szCs w:val="28"/>
+          <w:lang w:val="en-US"/>
+        </w:rPr>
+      </w:pPr>
+      <w:r>
+        <w:rPr>
+          <w:b/>
+          <w:sz w:val="28"/>
+          <w:szCs w:val="28"/>
+          <w:lang w:val="en-US"/>
+        </w:rPr>
+        <w:t>4.1 APPLICATION ARCH</w:t>
+      </w:r>
+      <w:r>
+        <w:rPr>
+          <w:b/>
+          <w:sz w:val="28"/>
+          <w:szCs w:val="28"/>
+          <w:lang w:val="en-US"/>
+        </w:rPr>
+        <w:t>I</w:t>
+      </w:r>
+      <w:r>
+        <w:rPr>
+          <w:b/>
+          <w:sz w:val="28"/>
+          <w:szCs w:val="28"/>
+          <w:lang w:val="en-US"/>
+        </w:rPr>
+        <w:t xml:space="preserve">TECTURE </w:t>
+      </w:r>
+    </w:p>
+    <w:p>
+      <w:pPr>
+        <w:jc w:val="both"/>
+        <w:rPr>
+          <w:lang w:val="en-US"/>
+        </w:rPr>
+      </w:pPr>
+      <w:r>
+        <w:rPr>
+          <w:noProof/>
+        </w:rPr>
+        <w:drawing>
+          <wp:anchor distT="0" distB="0" distL="114300" distR="114300" simplePos="0" relativeHeight="251658240" behindDoc="0" locked="0" layoutInCell="1" allowOverlap="1" wp14:anchorId="2E99F4A2" wp14:editId="423B3C15">
+            <wp:simplePos x="0" y="0"/>
+            <wp:positionH relativeFrom="column">
+              <wp:posOffset>-1905</wp:posOffset>
+            </wp:positionH>
+            <wp:positionV relativeFrom="paragraph">
+              <wp:posOffset>-3175</wp:posOffset>
+            </wp:positionV>
+            <wp:extent cx="2637155" cy="2336800"/>
+            <wp:effectExtent l="0" t="0" r="0" b="6350"/>
+            <wp:wrapSquare wrapText="bothSides"/>
+            <wp:docPr id="1" name="Picture 1"/>
+            <wp:cNvGraphicFramePr>
+              <a:graphicFrameLocks xmlns:a="http://schemas.openxmlformats.org/drawingml/2006/main" noChangeAspect="1"/>
+            </wp:cNvGraphicFramePr>
+            <a:graphic xmlns:a="http://schemas.openxmlformats.org/drawingml/2006/main">
+              <a:graphicData uri="http://schemas.openxmlformats.org/drawingml/2006/picture">
+                <pic:pic xmlns:pic="http://schemas.openxmlformats.org/drawingml/2006/picture">
+                  <pic:nvPicPr>
+                    <pic:cNvPr id="1" name=""/>
+                    <pic:cNvPicPr/>
+                  </pic:nvPicPr>
+                  <pic:blipFill>
+                    <a:blip r:embed="rId8" cstate="print">
+                      <a:extLst>
+                        <a:ext uri="{28A0092B-C50C-407E-A947-70E740481C1C}">
+                          <a14:useLocalDpi xmlns:a14="http://schemas.microsoft.com/office/drawing/2010/main" val="0"/>
+                        </a:ext>
+                      </a:extLst>
+                    </a:blip>
+                    <a:stretch>
+                      <a:fillRect/>
+                    </a:stretch>
+                  </pic:blipFill>
+                  <pic:spPr>
+                    <a:xfrm>
+                      <a:off x="0" y="0"/>
+                      <a:ext cx="2637155" cy="2336800"/>
+                    </a:xfrm>
+                    <a:prstGeom prst="rect">
+                      <a:avLst/>
+                    </a:prstGeom>
+                  </pic:spPr>
+                </pic:pic>
+              </a:graphicData>
+            </a:graphic>
+            <wp14:sizeRelH relativeFrom="page">
+              <wp14:pctWidth>0</wp14:pctWidth>
+            </wp14:sizeRelH>
+            <wp14:sizeRelV relativeFrom="page">
+              <wp14:pctHeight>0</wp14:pctHeight>
+            </wp14:sizeRelV>
+          </wp:anchor>
+        </w:drawing>
+      </w:r>
+    </w:p>
+    <w:p>
+      <w:pPr>
+        <w:jc w:val="both"/>
+        <w:rPr>
+          <w:b/>
+          <w:sz w:val="24"/>
+          <w:lang w:val="en-US"/>
+        </w:rPr>
+      </w:pPr>
+      <w:r>
+        <w:rPr>
+          <w:b/>
+          <w:sz w:val="24"/>
+          <w:lang w:val="en-US"/>
+        </w:rPr>
+        <w:t xml:space="preserve">Figure 1 – Application Architecture </w:t>
+      </w:r>
+    </w:p>
+    <w:p>
+      <w:pPr>
+        <w:jc w:val="both"/>
+        <w:rPr>
+          <w:sz w:val="24"/>
+          <w:lang w:val="en-US"/>
+        </w:rPr>
+      </w:pPr>
+      <w:r>
+        <w:rPr>
+          <w:sz w:val="24"/>
+          <w:highlight w:val="yellow"/>
+          <w:lang w:val="en-US"/>
+        </w:rPr>
+        <w:t xml:space="preserve">The application was developed </w:t>
+      </w:r>
+      <w:r>
+        <w:rPr>
+          <w:sz w:val="24"/>
+          <w:highlight w:val="yellow"/>
+          <w:lang w:val="en-US"/>
+        </w:rPr>
+        <w:t>using Shiny</w:t>
+      </w:r>
+      <w:r>
+        <w:rPr>
+          <w:sz w:val="24"/>
+          <w:highlight w:val="yellow"/>
+          <w:lang w:val="en-US"/>
+        </w:rPr>
+        <w:t>, an R program</w:t>
+      </w:r>
+      <w:r>
+        <w:rPr>
+          <w:sz w:val="24"/>
+          <w:highlight w:val="yellow"/>
+          <w:lang w:val="en-US"/>
+        </w:rPr>
+        <w:t xml:space="preserve"> package</w:t>
+      </w:r>
+      <w:r>
+        <w:rPr>
+          <w:sz w:val="24"/>
+          <w:highlight w:val="yellow"/>
+          <w:lang w:val="en-US"/>
+        </w:rPr>
+        <w:t xml:space="preserve">. R shiny is a simple </w:t>
+      </w:r>
+      <w:r>
+        <w:rPr>
+          <w:sz w:val="24"/>
+          <w:highlight w:val="yellow"/>
+          <w:lang w:val="en-US"/>
+        </w:rPr>
+        <w:t xml:space="preserve">package that is used to build interactive web applications and dashboards. It runs on a Shiny server hosted by </w:t>
+      </w:r>
+      <w:proofErr w:type="gramStart"/>
+      <w:r>
+        <w:rPr>
+          <w:sz w:val="24"/>
+          <w:highlight w:val="yellow"/>
+          <w:lang w:val="en-US"/>
+        </w:rPr>
+        <w:t>Shinyapps.io ,</w:t>
+      </w:r>
+      <w:proofErr w:type="gramEnd"/>
+      <w:r>
+        <w:rPr>
+          <w:sz w:val="24"/>
+          <w:highlight w:val="yellow"/>
+          <w:lang w:val="en-US"/>
+        </w:rPr>
+        <w:t xml:space="preserve"> the datasets mentioned in Section 3.1 are imported and stored in the server.</w:t>
+      </w:r>
+      <w:r>
+        <w:rPr>
+          <w:sz w:val="24"/>
+          <w:highlight w:val="yellow"/>
+          <w:lang w:val="en-US"/>
+        </w:rPr>
+        <w:t xml:space="preserve"> At the backend, the CSV and Shapefile datasets are cleaned and used for </w:t>
+      </w:r>
+      <w:r>
+        <w:rPr>
+          <w:sz w:val="24"/>
+          <w:highlight w:val="yellow"/>
+          <w:lang w:val="en-US"/>
+        </w:rPr>
+        <w:t xml:space="preserve">geocoding, projection and GWR. </w:t>
+      </w:r>
+      <w:r>
+        <w:rPr>
+          <w:sz w:val="24"/>
+          <w:highlight w:val="yellow"/>
+          <w:lang w:val="en-US"/>
+        </w:rPr>
+        <w:t xml:space="preserve">Whenever the application runs the datasets are automatically loaded for use. </w:t>
+      </w:r>
+      <w:r>
+        <w:rPr>
+          <w:sz w:val="24"/>
+          <w:highlight w:val="yellow"/>
+          <w:lang w:val="en-US"/>
+        </w:rPr>
+        <w:t>The interactive maps featured in the application calls on the Leaflet package for it to be displayed.</w:t>
+      </w:r>
+      <w:r>
+        <w:rPr>
+          <w:sz w:val="24"/>
+          <w:lang w:val="en-US"/>
+        </w:rPr>
         <w:t xml:space="preserve"> </w:t>
       </w:r>
-      <w:r>
+    </w:p>
+    <w:p>
+      <w:pPr>
+        <w:jc w:val="both"/>
         <w:rPr>
           <w:b/>
           <w:sz w:val="28"/>
-          <w:szCs w:val="24"/>
-          <w:highlight w:val="yellow"/>
-        </w:rPr>
-        <w:t>METHODS</w:t>
-      </w:r>
-    </w:p>
-    <w:p>
-      <w:pPr>
-        <w:ind w:left="360"/>
-        <w:jc w:val="both"/>
-        <w:rPr>
-          <w:sz w:val="24"/>
-          <w:szCs w:val="28"/>
-          <w:lang w:val="en-US"/>
-        </w:rPr>
-      </w:pPr>
-      <w:r>
-        <w:rPr>
-          <w:sz w:val="24"/>
-          <w:szCs w:val="24"/>
-        </w:rPr>
-        <w:t>The following section reveals the techniques and algorithms used in the process of designing the application</w:t>
-      </w:r>
-    </w:p>
-    <w:p>
-      <w:pPr>
-        <w:rPr>
-          <w:lang w:val="en-US"/>
-        </w:rPr>
-      </w:pPr>
-    </w:p>
-    <w:p>
-      <w:pPr>
-        <w:jc w:val="center"/>
-        <w:rPr>
-          <w:lang w:val="en-US"/>
-        </w:rPr>
-      </w:pPr>
-    </w:p>
-    <w:p>
-      <w:pPr>
-        <w:jc w:val="center"/>
-        <w:rPr>
-          <w:lang w:val="en-US"/>
-        </w:rPr>
-      </w:pPr>
-    </w:p>
-    <w:p>
-      <w:pPr>
-        <w:jc w:val="center"/>
-        <w:rPr>
-          <w:lang w:val="en-US"/>
-        </w:rPr>
-      </w:pPr>
-    </w:p>
-    <w:p>
-      <w:pPr>
-        <w:jc w:val="center"/>
-        <w:rPr>
-          <w:lang w:val="en-US"/>
-        </w:rPr>
-      </w:pPr>
-    </w:p>
-    <w:p>
-      <w:pPr>
-        <w:jc w:val="center"/>
-        <w:rPr>
-          <w:lang w:val="en-US"/>
-        </w:rPr>
-      </w:pPr>
-    </w:p>
-    <w:p>
-      <w:pPr>
-        <w:jc w:val="center"/>
-        <w:rPr>
-          <w:lang w:val="en-US"/>
-        </w:rPr>
-      </w:pPr>
-    </w:p>
-    <w:p>
-      <w:pPr>
-        <w:jc w:val="center"/>
-        <w:rPr>
-          <w:lang w:val="en-US"/>
-        </w:rPr>
-      </w:pPr>
-    </w:p>
-    <w:p>
-      <w:pPr>
-        <w:jc w:val="center"/>
-        <w:rPr>
-          <w:lang w:val="en-US"/>
-        </w:rPr>
-      </w:pPr>
-    </w:p>
-    <w:p>
-      <w:pPr>
-        <w:jc w:val="center"/>
-        <w:rPr>
-          <w:lang w:val="en-US"/>
-        </w:rPr>
-      </w:pPr>
-    </w:p>
-    <w:p>
-      <w:pPr>
-        <w:jc w:val="center"/>
-        <w:rPr>
-          <w:lang w:val="en-US"/>
-        </w:rPr>
-      </w:pPr>
-    </w:p>
-    <w:p>
-      <w:pPr>
-        <w:jc w:val="center"/>
-        <w:rPr>
-          <w:lang w:val="en-US"/>
-        </w:rPr>
-      </w:pPr>
-    </w:p>
-    <w:p>
-      <w:pPr>
-        <w:jc w:val="center"/>
-        <w:rPr>
-          <w:lang w:val="en-US"/>
-        </w:rPr>
-      </w:pPr>
+          <w:lang w:val="en-US"/>
+        </w:rPr>
+      </w:pPr>
+      <w:r>
+        <w:rPr>
+          <w:b/>
+          <w:sz w:val="28"/>
+          <w:lang w:val="en-US"/>
+        </w:rPr>
+        <w:t xml:space="preserve">4.2 APPLICATION OVERVIEW </w:t>
+      </w:r>
+    </w:p>
+    <w:p>
+      <w:pPr>
+        <w:jc w:val="both"/>
+        <w:rPr>
+          <w:b/>
+          <w:sz w:val="28"/>
+          <w:lang w:val="en-US"/>
+        </w:rPr>
+      </w:pPr>
+      <w:r>
+        <w:rPr>
+          <w:b/>
+          <w:sz w:val="28"/>
+          <w:lang w:val="en-US"/>
+        </w:rPr>
+        <w:t xml:space="preserve">4.2.1 R Packages </w:t>
+      </w:r>
+    </w:p>
+    <w:p>
+      <w:pPr>
+        <w:jc w:val="both"/>
+        <w:rPr>
+          <w:sz w:val="24"/>
+          <w:lang w:val="en-US"/>
+        </w:rPr>
+      </w:pPr>
+      <w:r>
+        <w:rPr>
+          <w:sz w:val="24"/>
+          <w:lang w:val="en-US"/>
+        </w:rPr>
+        <w:lastRenderedPageBreak/>
+        <w:t>The following R packages shown in the table below are used to construct the $</w:t>
+      </w:r>
+      <w:proofErr w:type="spellStart"/>
+      <w:r>
+        <w:rPr>
+          <w:sz w:val="24"/>
+          <w:lang w:val="en-US"/>
+        </w:rPr>
+        <w:t>patial</w:t>
+      </w:r>
+      <w:proofErr w:type="spellEnd"/>
+      <w:r>
+        <w:rPr>
+          <w:sz w:val="24"/>
+          <w:lang w:val="en-US"/>
+        </w:rPr>
+        <w:t xml:space="preserve"> application. </w:t>
+      </w:r>
+    </w:p>
+    <w:tbl>
+      <w:tblPr>
+        <w:tblStyle w:val="TableGrid"/>
+        <w:tblW w:w="0" w:type="auto"/>
+        <w:tblLook w:val="04A0" w:firstRow="1" w:lastRow="0" w:firstColumn="1" w:lastColumn="0" w:noHBand="0" w:noVBand="1"/>
+      </w:tblPr>
+      <w:tblGrid>
+        <w:gridCol w:w="1372"/>
+        <w:gridCol w:w="1375"/>
+        <w:gridCol w:w="1376"/>
+      </w:tblGrid>
+      <w:tr>
+        <w:tc>
+          <w:tcPr>
+            <w:tcW w:w="1372" w:type="dxa"/>
+            <w:tcBorders>
+              <w:top w:val="single" w:sz="12" w:space="0" w:color="auto"/>
+              <w:left w:val="single" w:sz="12" w:space="0" w:color="auto"/>
+              <w:bottom w:val="single" w:sz="12" w:space="0" w:color="auto"/>
+              <w:right w:val="single" w:sz="12" w:space="0" w:color="auto"/>
+            </w:tcBorders>
+          </w:tcPr>
+          <w:p>
+            <w:pPr>
+              <w:jc w:val="both"/>
+              <w:rPr>
+                <w:sz w:val="24"/>
+                <w:lang w:val="en-US"/>
+              </w:rPr>
+            </w:pPr>
+            <w:r>
+              <w:rPr>
+                <w:sz w:val="24"/>
+                <w:lang w:val="en-US"/>
+              </w:rPr>
+              <w:t>s</w:t>
+            </w:r>
+            <w:r>
+              <w:rPr>
+                <w:sz w:val="24"/>
+                <w:lang w:val="en-US"/>
+              </w:rPr>
+              <w:t xml:space="preserve">hiny </w:t>
+            </w:r>
+          </w:p>
+        </w:tc>
+        <w:tc>
+          <w:tcPr>
+            <w:tcW w:w="1375" w:type="dxa"/>
+            <w:tcBorders>
+              <w:top w:val="single" w:sz="12" w:space="0" w:color="auto"/>
+              <w:left w:val="single" w:sz="12" w:space="0" w:color="auto"/>
+              <w:bottom w:val="single" w:sz="12" w:space="0" w:color="auto"/>
+              <w:right w:val="single" w:sz="12" w:space="0" w:color="auto"/>
+            </w:tcBorders>
+          </w:tcPr>
+          <w:p>
+            <w:pPr>
+              <w:jc w:val="both"/>
+              <w:rPr>
+                <w:sz w:val="24"/>
+                <w:lang w:val="en-US"/>
+              </w:rPr>
+            </w:pPr>
+            <w:proofErr w:type="spellStart"/>
+            <w:r>
+              <w:rPr>
+                <w:sz w:val="24"/>
+                <w:lang w:val="en-US"/>
+              </w:rPr>
+              <w:t>ggpubr</w:t>
+            </w:r>
+            <w:proofErr w:type="spellEnd"/>
+          </w:p>
+        </w:tc>
+        <w:tc>
+          <w:tcPr>
+            <w:tcW w:w="1376" w:type="dxa"/>
+            <w:tcBorders>
+              <w:top w:val="single" w:sz="12" w:space="0" w:color="auto"/>
+              <w:left w:val="single" w:sz="12" w:space="0" w:color="auto"/>
+              <w:bottom w:val="single" w:sz="12" w:space="0" w:color="auto"/>
+              <w:right w:val="single" w:sz="12" w:space="0" w:color="auto"/>
+            </w:tcBorders>
+          </w:tcPr>
+          <w:p>
+            <w:pPr>
+              <w:jc w:val="both"/>
+              <w:rPr>
+                <w:sz w:val="24"/>
+                <w:lang w:val="en-US"/>
+              </w:rPr>
+            </w:pPr>
+            <w:r>
+              <w:rPr>
+                <w:sz w:val="24"/>
+                <w:lang w:val="en-US"/>
+              </w:rPr>
+              <w:t>leaflet</w:t>
+            </w:r>
+          </w:p>
+        </w:tc>
+      </w:tr>
+      <w:tr>
+        <w:tc>
+          <w:tcPr>
+            <w:tcW w:w="1372" w:type="dxa"/>
+            <w:tcBorders>
+              <w:top w:val="single" w:sz="12" w:space="0" w:color="auto"/>
+              <w:left w:val="single" w:sz="12" w:space="0" w:color="auto"/>
+              <w:bottom w:val="single" w:sz="12" w:space="0" w:color="auto"/>
+              <w:right w:val="single" w:sz="12" w:space="0" w:color="auto"/>
+            </w:tcBorders>
+          </w:tcPr>
+          <w:p>
+            <w:pPr>
+              <w:jc w:val="both"/>
+              <w:rPr>
+                <w:sz w:val="24"/>
+                <w:lang w:val="en-US"/>
+              </w:rPr>
+            </w:pPr>
+            <w:proofErr w:type="spellStart"/>
+            <w:r>
+              <w:rPr>
+                <w:sz w:val="24"/>
+                <w:lang w:val="en-US"/>
+              </w:rPr>
+              <w:t>sp</w:t>
+            </w:r>
+            <w:proofErr w:type="spellEnd"/>
+          </w:p>
+        </w:tc>
+        <w:tc>
+          <w:tcPr>
+            <w:tcW w:w="1375" w:type="dxa"/>
+            <w:tcBorders>
+              <w:top w:val="single" w:sz="12" w:space="0" w:color="auto"/>
+              <w:left w:val="single" w:sz="12" w:space="0" w:color="auto"/>
+              <w:bottom w:val="single" w:sz="12" w:space="0" w:color="auto"/>
+              <w:right w:val="single" w:sz="12" w:space="0" w:color="auto"/>
+            </w:tcBorders>
+          </w:tcPr>
+          <w:p>
+            <w:pPr>
+              <w:jc w:val="both"/>
+              <w:rPr>
+                <w:sz w:val="24"/>
+                <w:lang w:val="en-US"/>
+              </w:rPr>
+            </w:pPr>
+            <w:r>
+              <w:rPr>
+                <w:sz w:val="24"/>
+                <w:lang w:val="en-US"/>
+              </w:rPr>
+              <w:t>sf</w:t>
+            </w:r>
+          </w:p>
+        </w:tc>
+        <w:tc>
+          <w:tcPr>
+            <w:tcW w:w="1376" w:type="dxa"/>
+            <w:tcBorders>
+              <w:top w:val="single" w:sz="12" w:space="0" w:color="auto"/>
+              <w:left w:val="single" w:sz="12" w:space="0" w:color="auto"/>
+              <w:bottom w:val="single" w:sz="12" w:space="0" w:color="auto"/>
+              <w:right w:val="single" w:sz="12" w:space="0" w:color="auto"/>
+            </w:tcBorders>
+          </w:tcPr>
+          <w:p>
+            <w:pPr>
+              <w:jc w:val="both"/>
+              <w:rPr>
+                <w:sz w:val="24"/>
+                <w:lang w:val="en-US"/>
+              </w:rPr>
+            </w:pPr>
+            <w:proofErr w:type="spellStart"/>
+            <w:r>
+              <w:rPr>
+                <w:sz w:val="24"/>
+                <w:lang w:val="en-US"/>
+              </w:rPr>
+              <w:t>tmaptools</w:t>
+            </w:r>
+            <w:proofErr w:type="spellEnd"/>
+          </w:p>
+        </w:tc>
+      </w:tr>
+      <w:tr>
+        <w:tc>
+          <w:tcPr>
+            <w:tcW w:w="1372" w:type="dxa"/>
+            <w:tcBorders>
+              <w:top w:val="single" w:sz="12" w:space="0" w:color="auto"/>
+              <w:left w:val="single" w:sz="12" w:space="0" w:color="auto"/>
+              <w:bottom w:val="single" w:sz="12" w:space="0" w:color="auto"/>
+              <w:right w:val="single" w:sz="12" w:space="0" w:color="auto"/>
+            </w:tcBorders>
+          </w:tcPr>
+          <w:p>
+            <w:pPr>
+              <w:jc w:val="both"/>
+              <w:rPr>
+                <w:sz w:val="24"/>
+                <w:lang w:val="en-US"/>
+              </w:rPr>
+            </w:pPr>
+            <w:proofErr w:type="spellStart"/>
+            <w:r>
+              <w:rPr>
+                <w:sz w:val="24"/>
+                <w:lang w:val="en-US"/>
+              </w:rPr>
+              <w:t>Rgdal</w:t>
+            </w:r>
+            <w:proofErr w:type="spellEnd"/>
+          </w:p>
+        </w:tc>
+        <w:tc>
+          <w:tcPr>
+            <w:tcW w:w="1375" w:type="dxa"/>
+            <w:tcBorders>
+              <w:left w:val="single" w:sz="12" w:space="0" w:color="auto"/>
+              <w:bottom w:val="single" w:sz="12" w:space="0" w:color="auto"/>
+              <w:right w:val="single" w:sz="12" w:space="0" w:color="auto"/>
+            </w:tcBorders>
+          </w:tcPr>
+          <w:p>
+            <w:pPr>
+              <w:jc w:val="both"/>
+              <w:rPr>
+                <w:sz w:val="24"/>
+                <w:lang w:val="en-US"/>
+              </w:rPr>
+            </w:pPr>
+            <w:proofErr w:type="spellStart"/>
+            <w:r>
+              <w:rPr>
+                <w:sz w:val="24"/>
+                <w:lang w:val="en-US"/>
+              </w:rPr>
+              <w:t>spdep</w:t>
+            </w:r>
+            <w:proofErr w:type="spellEnd"/>
+          </w:p>
+        </w:tc>
+        <w:tc>
+          <w:tcPr>
+            <w:tcW w:w="1376" w:type="dxa"/>
+            <w:tcBorders>
+              <w:left w:val="single" w:sz="12" w:space="0" w:color="auto"/>
+              <w:bottom w:val="single" w:sz="12" w:space="0" w:color="auto"/>
+              <w:right w:val="single" w:sz="12" w:space="0" w:color="auto"/>
+            </w:tcBorders>
+          </w:tcPr>
+          <w:p>
+            <w:pPr>
+              <w:jc w:val="both"/>
+              <w:rPr>
+                <w:sz w:val="24"/>
+                <w:lang w:val="en-US"/>
+              </w:rPr>
+            </w:pPr>
+            <w:proofErr w:type="spellStart"/>
+            <w:r>
+              <w:rPr>
+                <w:sz w:val="24"/>
+                <w:lang w:val="en-US"/>
+              </w:rPr>
+              <w:t>spData</w:t>
+            </w:r>
+            <w:proofErr w:type="spellEnd"/>
+            <w:r>
+              <w:rPr>
+                <w:sz w:val="24"/>
+                <w:lang w:val="en-US"/>
+              </w:rPr>
+              <w:t xml:space="preserve"> </w:t>
+            </w:r>
+          </w:p>
+        </w:tc>
+      </w:tr>
+      <w:tr>
+        <w:tc>
+          <w:tcPr>
+            <w:tcW w:w="1372" w:type="dxa"/>
+            <w:tcBorders>
+              <w:top w:val="single" w:sz="12" w:space="0" w:color="auto"/>
+              <w:left w:val="single" w:sz="12" w:space="0" w:color="auto"/>
+              <w:bottom w:val="single" w:sz="12" w:space="0" w:color="auto"/>
+              <w:right w:val="single" w:sz="12" w:space="0" w:color="auto"/>
+            </w:tcBorders>
+          </w:tcPr>
+          <w:p>
+            <w:pPr>
+              <w:jc w:val="both"/>
+              <w:rPr>
+                <w:sz w:val="24"/>
+                <w:lang w:val="en-US"/>
+              </w:rPr>
+            </w:pPr>
+            <w:proofErr w:type="spellStart"/>
+            <w:r>
+              <w:rPr>
+                <w:sz w:val="24"/>
+                <w:lang w:val="en-US"/>
+              </w:rPr>
+              <w:t>rgeos</w:t>
+            </w:r>
+            <w:proofErr w:type="spellEnd"/>
+          </w:p>
+        </w:tc>
+        <w:tc>
+          <w:tcPr>
+            <w:tcW w:w="1375" w:type="dxa"/>
+            <w:tcBorders>
+              <w:top w:val="single" w:sz="12" w:space="0" w:color="auto"/>
+              <w:left w:val="single" w:sz="12" w:space="0" w:color="auto"/>
+              <w:bottom w:val="single" w:sz="12" w:space="0" w:color="auto"/>
+              <w:right w:val="single" w:sz="12" w:space="0" w:color="auto"/>
+            </w:tcBorders>
+          </w:tcPr>
+          <w:p>
+            <w:pPr>
+              <w:jc w:val="both"/>
+              <w:rPr>
+                <w:sz w:val="24"/>
+                <w:lang w:val="en-US"/>
+              </w:rPr>
+            </w:pPr>
+            <w:proofErr w:type="spellStart"/>
+            <w:r>
+              <w:rPr>
+                <w:sz w:val="24"/>
+                <w:lang w:val="en-US"/>
+              </w:rPr>
+              <w:t>GWmodel</w:t>
+            </w:r>
+            <w:proofErr w:type="spellEnd"/>
+          </w:p>
+        </w:tc>
+        <w:tc>
+          <w:tcPr>
+            <w:tcW w:w="1376" w:type="dxa"/>
+            <w:tcBorders>
+              <w:top w:val="single" w:sz="12" w:space="0" w:color="auto"/>
+              <w:left w:val="single" w:sz="12" w:space="0" w:color="auto"/>
+              <w:bottom w:val="single" w:sz="12" w:space="0" w:color="auto"/>
+              <w:right w:val="single" w:sz="12" w:space="0" w:color="auto"/>
+            </w:tcBorders>
+          </w:tcPr>
+          <w:p>
+            <w:pPr>
+              <w:jc w:val="both"/>
+              <w:rPr>
+                <w:sz w:val="24"/>
+                <w:lang w:val="en-US"/>
+              </w:rPr>
+            </w:pPr>
+            <w:r>
+              <w:rPr>
+                <w:sz w:val="24"/>
+                <w:lang w:val="en-US"/>
+              </w:rPr>
+              <w:t>sf</w:t>
+            </w:r>
+          </w:p>
+        </w:tc>
+      </w:tr>
+      <w:tr>
+        <w:tc>
+          <w:tcPr>
+            <w:tcW w:w="1372" w:type="dxa"/>
+            <w:tcBorders>
+              <w:top w:val="single" w:sz="12" w:space="0" w:color="auto"/>
+              <w:left w:val="single" w:sz="12" w:space="0" w:color="auto"/>
+              <w:bottom w:val="single" w:sz="12" w:space="0" w:color="auto"/>
+              <w:right w:val="single" w:sz="12" w:space="0" w:color="auto"/>
+            </w:tcBorders>
+          </w:tcPr>
+          <w:p>
+            <w:pPr>
+              <w:jc w:val="both"/>
+              <w:rPr>
+                <w:sz w:val="24"/>
+                <w:lang w:val="en-US"/>
+              </w:rPr>
+            </w:pPr>
+            <w:r>
+              <w:rPr>
+                <w:sz w:val="24"/>
+                <w:lang w:val="en-US"/>
+              </w:rPr>
+              <w:t>sf</w:t>
+            </w:r>
+          </w:p>
+        </w:tc>
+        <w:tc>
+          <w:tcPr>
+            <w:tcW w:w="1375" w:type="dxa"/>
+            <w:tcBorders>
+              <w:top w:val="single" w:sz="12" w:space="0" w:color="auto"/>
+              <w:left w:val="single" w:sz="12" w:space="0" w:color="auto"/>
+              <w:bottom w:val="single" w:sz="12" w:space="0" w:color="auto"/>
+              <w:right w:val="single" w:sz="12" w:space="0" w:color="auto"/>
+            </w:tcBorders>
+          </w:tcPr>
+          <w:p>
+            <w:pPr>
+              <w:jc w:val="both"/>
+              <w:rPr>
+                <w:sz w:val="24"/>
+                <w:lang w:val="en-US"/>
+              </w:rPr>
+            </w:pPr>
+            <w:proofErr w:type="spellStart"/>
+            <w:r>
+              <w:rPr>
+                <w:sz w:val="24"/>
+                <w:lang w:val="en-US"/>
+              </w:rPr>
+              <w:t>tmap</w:t>
+            </w:r>
+            <w:proofErr w:type="spellEnd"/>
+          </w:p>
+        </w:tc>
+        <w:tc>
+          <w:tcPr>
+            <w:tcW w:w="1376" w:type="dxa"/>
+            <w:tcBorders>
+              <w:top w:val="single" w:sz="12" w:space="0" w:color="auto"/>
+              <w:left w:val="single" w:sz="12" w:space="0" w:color="auto"/>
+              <w:bottom w:val="single" w:sz="12" w:space="0" w:color="auto"/>
+              <w:right w:val="single" w:sz="12" w:space="0" w:color="auto"/>
+            </w:tcBorders>
+          </w:tcPr>
+          <w:p>
+            <w:pPr>
+              <w:jc w:val="both"/>
+              <w:rPr>
+                <w:sz w:val="24"/>
+                <w:lang w:val="en-US"/>
+              </w:rPr>
+            </w:pPr>
+            <w:proofErr w:type="spellStart"/>
+            <w:r>
+              <w:rPr>
+                <w:sz w:val="24"/>
+                <w:lang w:val="en-US"/>
+              </w:rPr>
+              <w:t>tmap</w:t>
+            </w:r>
+            <w:proofErr w:type="spellEnd"/>
+          </w:p>
+        </w:tc>
+      </w:tr>
+      <w:tr>
+        <w:tc>
+          <w:tcPr>
+            <w:tcW w:w="1372" w:type="dxa"/>
+            <w:tcBorders>
+              <w:top w:val="single" w:sz="12" w:space="0" w:color="auto"/>
+              <w:left w:val="single" w:sz="12" w:space="0" w:color="auto"/>
+              <w:bottom w:val="single" w:sz="12" w:space="0" w:color="auto"/>
+              <w:right w:val="single" w:sz="12" w:space="0" w:color="auto"/>
+            </w:tcBorders>
+          </w:tcPr>
+          <w:p>
+            <w:pPr>
+              <w:jc w:val="both"/>
+              <w:rPr>
+                <w:sz w:val="24"/>
+                <w:lang w:val="en-US"/>
+              </w:rPr>
+            </w:pPr>
+            <w:proofErr w:type="spellStart"/>
+            <w:r>
+              <w:rPr>
+                <w:sz w:val="24"/>
+                <w:lang w:val="en-US"/>
+              </w:rPr>
+              <w:t>tidyverse</w:t>
+            </w:r>
+            <w:proofErr w:type="spellEnd"/>
+          </w:p>
+        </w:tc>
+        <w:tc>
+          <w:tcPr>
+            <w:tcW w:w="1375" w:type="dxa"/>
+            <w:tcBorders>
+              <w:top w:val="single" w:sz="12" w:space="0" w:color="auto"/>
+              <w:left w:val="single" w:sz="12" w:space="0" w:color="auto"/>
+              <w:bottom w:val="single" w:sz="12" w:space="0" w:color="auto"/>
+              <w:right w:val="single" w:sz="12" w:space="0" w:color="auto"/>
+            </w:tcBorders>
+          </w:tcPr>
+          <w:p>
+            <w:pPr>
+              <w:jc w:val="both"/>
+              <w:rPr>
+                <w:sz w:val="24"/>
+                <w:lang w:val="en-US"/>
+              </w:rPr>
+            </w:pPr>
+            <w:proofErr w:type="spellStart"/>
+            <w:r>
+              <w:rPr>
+                <w:sz w:val="24"/>
+                <w:lang w:val="en-US"/>
+              </w:rPr>
+              <w:t>olsrr</w:t>
+            </w:r>
+            <w:proofErr w:type="spellEnd"/>
+          </w:p>
+        </w:tc>
+        <w:tc>
+          <w:tcPr>
+            <w:tcW w:w="1376" w:type="dxa"/>
+            <w:tcBorders>
+              <w:top w:val="single" w:sz="12" w:space="0" w:color="auto"/>
+              <w:left w:val="single" w:sz="12" w:space="0" w:color="auto"/>
+              <w:bottom w:val="single" w:sz="12" w:space="0" w:color="auto"/>
+              <w:right w:val="single" w:sz="12" w:space="0" w:color="auto"/>
+            </w:tcBorders>
+          </w:tcPr>
+          <w:p>
+            <w:pPr>
+              <w:jc w:val="both"/>
+              <w:rPr>
+                <w:sz w:val="24"/>
+                <w:lang w:val="en-US"/>
+              </w:rPr>
+            </w:pPr>
+            <w:proofErr w:type="spellStart"/>
+            <w:r>
+              <w:rPr>
+                <w:sz w:val="24"/>
+                <w:lang w:val="en-US"/>
+              </w:rPr>
+              <w:t>tidyverse</w:t>
+            </w:r>
+            <w:proofErr w:type="spellEnd"/>
+          </w:p>
+        </w:tc>
+      </w:tr>
+      <w:tr>
+        <w:tc>
+          <w:tcPr>
+            <w:tcW w:w="1372" w:type="dxa"/>
+            <w:tcBorders>
+              <w:top w:val="single" w:sz="12" w:space="0" w:color="auto"/>
+              <w:left w:val="single" w:sz="12" w:space="0" w:color="auto"/>
+              <w:bottom w:val="single" w:sz="12" w:space="0" w:color="auto"/>
+              <w:right w:val="single" w:sz="12" w:space="0" w:color="auto"/>
+            </w:tcBorders>
+          </w:tcPr>
+          <w:p>
+            <w:pPr>
+              <w:jc w:val="both"/>
+              <w:rPr>
+                <w:sz w:val="24"/>
+                <w:lang w:val="en-US"/>
+              </w:rPr>
+            </w:pPr>
+            <w:r>
+              <w:rPr>
+                <w:sz w:val="24"/>
+                <w:lang w:val="en-US"/>
+              </w:rPr>
+              <w:t>raster</w:t>
+            </w:r>
+          </w:p>
+        </w:tc>
+        <w:tc>
+          <w:tcPr>
+            <w:tcW w:w="1375" w:type="dxa"/>
+            <w:tcBorders>
+              <w:top w:val="single" w:sz="12" w:space="0" w:color="auto"/>
+              <w:left w:val="single" w:sz="12" w:space="0" w:color="auto"/>
+              <w:bottom w:val="single" w:sz="12" w:space="0" w:color="auto"/>
+              <w:right w:val="single" w:sz="12" w:space="0" w:color="auto"/>
+            </w:tcBorders>
+          </w:tcPr>
+          <w:p>
+            <w:pPr>
+              <w:jc w:val="both"/>
+              <w:rPr>
+                <w:sz w:val="24"/>
+                <w:lang w:val="en-US"/>
+              </w:rPr>
+            </w:pPr>
+            <w:proofErr w:type="spellStart"/>
+            <w:r>
+              <w:rPr>
+                <w:sz w:val="24"/>
+                <w:lang w:val="en-US"/>
+              </w:rPr>
+              <w:t>corrplot</w:t>
+            </w:r>
+            <w:proofErr w:type="spellEnd"/>
+          </w:p>
+        </w:tc>
+        <w:tc>
+          <w:tcPr>
+            <w:tcW w:w="1376" w:type="dxa"/>
+            <w:tcBorders>
+              <w:top w:val="single" w:sz="12" w:space="0" w:color="auto"/>
+              <w:left w:val="single" w:sz="12" w:space="0" w:color="auto"/>
+              <w:bottom w:val="single" w:sz="12" w:space="0" w:color="auto"/>
+              <w:right w:val="single" w:sz="12" w:space="0" w:color="auto"/>
+            </w:tcBorders>
+          </w:tcPr>
+          <w:p>
+            <w:pPr>
+              <w:jc w:val="both"/>
+              <w:rPr>
+                <w:sz w:val="24"/>
+                <w:lang w:val="en-US"/>
+              </w:rPr>
+            </w:pPr>
+            <w:proofErr w:type="spellStart"/>
+            <w:r>
+              <w:rPr>
+                <w:sz w:val="24"/>
+                <w:lang w:val="en-US"/>
+              </w:rPr>
+              <w:t>plotly</w:t>
+            </w:r>
+            <w:proofErr w:type="spellEnd"/>
+          </w:p>
+        </w:tc>
+      </w:tr>
+    </w:tbl>
+    <w:p>
+      <w:pPr>
+        <w:jc w:val="both"/>
+        <w:rPr>
+          <w:sz w:val="24"/>
+          <w:lang w:val="en-US"/>
+        </w:rPr>
+      </w:pPr>
+      <w:r>
+        <w:rPr>
+          <w:sz w:val="24"/>
+          <w:lang w:val="en-US"/>
+        </w:rPr>
+        <w:t xml:space="preserve"> </w:t>
+      </w:r>
+    </w:p>
+    <w:p>
+      <w:pPr>
+        <w:jc w:val="both"/>
+        <w:rPr>
+          <w:b/>
+          <w:sz w:val="28"/>
+          <w:lang w:val="en-US"/>
+        </w:rPr>
+      </w:pPr>
+      <w:r>
+        <w:rPr>
+          <w:b/>
+          <w:sz w:val="28"/>
+          <w:lang w:val="en-US"/>
+        </w:rPr>
+        <w:t xml:space="preserve">4.2.2 Algorithms </w:t>
+      </w:r>
+    </w:p>
+    <w:p>
+      <w:pPr>
+        <w:jc w:val="both"/>
+        <w:rPr>
+          <w:b/>
+          <w:sz w:val="28"/>
+          <w:lang w:val="en-US"/>
+        </w:rPr>
+      </w:pPr>
+      <w:r>
+        <w:rPr>
+          <w:b/>
+          <w:sz w:val="28"/>
+          <w:lang w:val="en-US"/>
+        </w:rPr>
+        <w:t xml:space="preserve">4.2.2.1 Geographically Weighted Regression </w:t>
+      </w:r>
+    </w:p>
+    <w:p>
+      <w:pPr>
+        <w:jc w:val="both"/>
+        <w:rPr>
+          <w:sz w:val="24"/>
+          <w:lang w:val="en-US"/>
+        </w:rPr>
+      </w:pPr>
+      <w:r>
+        <w:rPr>
+          <w:sz w:val="24"/>
+          <w:lang w:val="en-US"/>
+        </w:rPr>
+        <w:t xml:space="preserve"> </w:t>
+      </w:r>
+      <w:r>
+        <w:rPr>
+          <w:sz w:val="24"/>
+          <w:lang w:val="en-US"/>
+        </w:rPr>
+        <w:t>$</w:t>
+      </w:r>
+      <w:proofErr w:type="spellStart"/>
+      <w:r>
+        <w:rPr>
+          <w:sz w:val="24"/>
+          <w:lang w:val="en-US"/>
+        </w:rPr>
+        <w:t>patial</w:t>
+      </w:r>
+      <w:proofErr w:type="spellEnd"/>
+      <w:r>
+        <w:rPr>
+          <w:sz w:val="24"/>
+          <w:lang w:val="en-US"/>
+        </w:rPr>
+        <w:t xml:space="preserve"> makes use of the GWR model, a local statistical technique to analyze spatial</w:t>
+      </w:r>
+      <w:r>
+        <w:rPr>
+          <w:sz w:val="24"/>
+          <w:lang w:val="en-US"/>
+        </w:rPr>
+        <w:t xml:space="preserve"> variations in relationships where spatial non-stationarity is assumed and tested by looking at the coefficients of the variables for each observation in the regression models. The GWR model is based on the “First law of Geography” </w:t>
+      </w:r>
+      <w:r>
+        <w:rPr>
+          <w:sz w:val="24"/>
+          <w:lang w:val="en-US"/>
+        </w:rPr>
+        <w:t xml:space="preserve">where everything </w:t>
+      </w:r>
+      <w:r>
+        <w:rPr>
+          <w:sz w:val="24"/>
+          <w:lang w:val="en-US"/>
+        </w:rPr>
+        <w:t>is</w:t>
+      </w:r>
+      <w:r>
+        <w:rPr>
+          <w:sz w:val="24"/>
+          <w:lang w:val="en-US"/>
+        </w:rPr>
+        <w:t xml:space="preserve"> related with everything else, but closer things are more related than remote ones </w:t>
+      </w:r>
+      <w:r>
+        <w:rPr>
+          <w:sz w:val="24"/>
+          <w:lang w:val="en-US"/>
+        </w:rPr>
+        <w:t xml:space="preserve">and the resulting mathematical equation is </w:t>
+      </w:r>
+      <w:r>
+        <w:rPr>
+          <w:sz w:val="24"/>
+          <w:lang w:val="en-US"/>
+        </w:rPr>
+        <w:t xml:space="preserve">expressed </w:t>
+      </w:r>
+      <w:r>
+        <w:rPr>
+          <w:sz w:val="24"/>
+          <w:lang w:val="en-US"/>
+        </w:rPr>
+        <w:t xml:space="preserve">as such: </w:t>
+      </w:r>
+    </w:p>
+    <w:p>
+      <w:pPr>
+        <w:jc w:val="both"/>
+        <w:rPr>
+          <w:b/>
+          <w:sz w:val="24"/>
+          <w:lang w:val="en-US"/>
+        </w:rPr>
+      </w:pPr>
+      <w:r>
+        <w:rPr>
+          <w:b/>
+          <w:noProof/>
+        </w:rPr>
+        <w:drawing>
+          <wp:anchor distT="0" distB="0" distL="114300" distR="114300" simplePos="0" relativeHeight="251659264" behindDoc="0" locked="0" layoutInCell="1" allowOverlap="1" wp14:anchorId="10387B7E" wp14:editId="5C4E9F7C">
+            <wp:simplePos x="0" y="0"/>
+            <wp:positionH relativeFrom="column">
+              <wp:posOffset>0</wp:posOffset>
+            </wp:positionH>
+            <wp:positionV relativeFrom="paragraph">
+              <wp:posOffset>-2540</wp:posOffset>
+            </wp:positionV>
+            <wp:extent cx="2552700" cy="403220"/>
+            <wp:effectExtent l="0" t="0" r="0" b="0"/>
+            <wp:wrapSquare wrapText="bothSides"/>
+            <wp:docPr id="2" name="Picture 2"/>
+            <wp:cNvGraphicFramePr>
+              <a:graphicFrameLocks xmlns:a="http://schemas.openxmlformats.org/drawingml/2006/main" noChangeAspect="1"/>
+            </wp:cNvGraphicFramePr>
+            <a:graphic xmlns:a="http://schemas.openxmlformats.org/drawingml/2006/main">
+              <a:graphicData uri="http://schemas.openxmlformats.org/drawingml/2006/picture">
+                <pic:pic xmlns:pic="http://schemas.openxmlformats.org/drawingml/2006/picture">
+                  <pic:nvPicPr>
+                    <pic:cNvPr id="1" name=""/>
+                    <pic:cNvPicPr/>
+                  </pic:nvPicPr>
+                  <pic:blipFill>
+                    <a:blip r:embed="rId9">
+                      <a:extLst>
+                        <a:ext uri="{28A0092B-C50C-407E-A947-70E740481C1C}">
+                          <a14:useLocalDpi xmlns:a14="http://schemas.microsoft.com/office/drawing/2010/main" val="0"/>
+                        </a:ext>
+                      </a:extLst>
+                    </a:blip>
+                    <a:stretch>
+                      <a:fillRect/>
+                    </a:stretch>
+                  </pic:blipFill>
+                  <pic:spPr>
+                    <a:xfrm>
+                      <a:off x="0" y="0"/>
+                      <a:ext cx="2552700" cy="403220"/>
+                    </a:xfrm>
+                    <a:prstGeom prst="rect">
+                      <a:avLst/>
+                    </a:prstGeom>
+                  </pic:spPr>
+                </pic:pic>
+              </a:graphicData>
+            </a:graphic>
+          </wp:anchor>
+        </w:drawing>
+      </w:r>
+      <w:r>
+        <w:rPr>
+          <w:b/>
+          <w:sz w:val="24"/>
+          <w:lang w:val="en-US"/>
+        </w:rPr>
+        <w:t>Figure 2 – GWR Equation</w:t>
+      </w:r>
+    </w:p>
+    <w:p>
+      <w:pPr>
+        <w:jc w:val="both"/>
+        <w:rPr>
+          <w:sz w:val="24"/>
+        </w:rPr>
+      </w:pPr>
+      <m:oMath>
+        <m:sSub>
+          <m:sSubPr>
+            <m:ctrlPr>
+              <w:rPr>
+                <w:rFonts w:ascii="Cambria Math" w:hAnsi="Cambria Math"/>
+                <w:i/>
+                <w:sz w:val="24"/>
+                <w:vertAlign w:val="subscript"/>
+              </w:rPr>
+            </m:ctrlPr>
+          </m:sSubPr>
+          <m:e>
+            <m:r>
+              <w:rPr>
+                <w:rFonts w:ascii="Cambria Math" w:hAnsi="Cambria Math"/>
+                <w:sz w:val="24"/>
+                <w:vertAlign w:val="subscript"/>
+              </w:rPr>
+              <m:t>y</m:t>
+            </m:r>
+          </m:e>
+          <m:sub>
+            <m:r>
+              <w:rPr>
+                <w:rFonts w:ascii="Cambria Math" w:hAnsi="Cambria Math"/>
+                <w:sz w:val="24"/>
+                <w:vertAlign w:val="subscript"/>
+              </w:rPr>
+              <m:t>i</m:t>
+            </m:r>
+          </m:sub>
+        </m:sSub>
+      </m:oMath>
+      <w:r>
+        <w:rPr>
+          <w:sz w:val="24"/>
+          <w:vertAlign w:val="subscript"/>
+        </w:rPr>
+        <w:t xml:space="preserve"> </w:t>
+      </w:r>
+      <w:proofErr w:type="gramStart"/>
+      <w:r>
+        <w:rPr>
+          <w:sz w:val="24"/>
+        </w:rPr>
+        <w:t>represents</w:t>
+      </w:r>
+      <w:proofErr w:type="gramEnd"/>
+      <w:r>
+        <w:rPr>
+          <w:sz w:val="24"/>
+        </w:rPr>
+        <w:t xml:space="preserve"> the value of the output variable at the coordinate location </w:t>
+      </w:r>
+      <m:oMath>
+        <m:r>
+          <w:rPr>
+            <w:rFonts w:ascii="Cambria Math" w:hAnsi="Cambria Math"/>
+            <w:sz w:val="24"/>
+          </w:rPr>
+          <m:t>i</m:t>
+        </m:r>
+      </m:oMath>
+      <w:r>
+        <w:rPr>
+          <w:i/>
+          <w:sz w:val="24"/>
+        </w:rPr>
+        <w:t xml:space="preserve"> , </w:t>
+      </w:r>
+      <m:oMath>
+        <m:sSub>
+          <m:sSubPr>
+            <m:ctrlPr>
+              <w:rPr>
+                <w:rFonts w:ascii="Cambria Math" w:hAnsi="Cambria Math"/>
+                <w:i/>
+                <w:sz w:val="24"/>
+              </w:rPr>
+            </m:ctrlPr>
+          </m:sSubPr>
+          <m:e>
+            <m:r>
+              <w:rPr>
+                <w:rFonts w:ascii="Cambria Math" w:hAnsi="Cambria Math"/>
+                <w:sz w:val="24"/>
+              </w:rPr>
+              <m:t>β</m:t>
+            </m:r>
+          </m:e>
+          <m:sub>
+            <m:r>
+              <w:rPr>
+                <w:rFonts w:ascii="Cambria Math" w:hAnsi="Cambria Math"/>
+                <w:sz w:val="24"/>
+              </w:rPr>
+              <m:t>0</m:t>
+            </m:r>
+          </m:sub>
+        </m:sSub>
+        <m:r>
+          <w:rPr>
+            <w:rFonts w:ascii="Cambria Math" w:hAnsi="Cambria Math"/>
+            <w:sz w:val="24"/>
+          </w:rPr>
+          <m:t>(</m:t>
+        </m:r>
+        <m:sSub>
+          <m:sSubPr>
+            <m:ctrlPr>
+              <w:rPr>
+                <w:rFonts w:ascii="Cambria Math" w:hAnsi="Cambria Math"/>
+                <w:i/>
+                <w:sz w:val="24"/>
+              </w:rPr>
+            </m:ctrlPr>
+          </m:sSubPr>
+          <m:e>
+            <m:r>
+              <w:rPr>
+                <w:rFonts w:ascii="Cambria Math" w:hAnsi="Cambria Math"/>
+                <w:sz w:val="24"/>
+              </w:rPr>
+              <m:t>u</m:t>
+            </m:r>
+          </m:e>
+          <m:sub>
+            <m:r>
+              <w:rPr>
+                <w:rFonts w:ascii="Cambria Math" w:hAnsi="Cambria Math"/>
+                <w:sz w:val="24"/>
+              </w:rPr>
+              <m:t>i</m:t>
+            </m:r>
+          </m:sub>
+        </m:sSub>
+        <m:r>
+          <w:rPr>
+            <w:rFonts w:ascii="Cambria Math" w:hAnsi="Cambria Math"/>
+            <w:sz w:val="24"/>
+          </w:rPr>
+          <m:t>,</m:t>
+        </m:r>
+        <m:sSub>
+          <m:sSubPr>
+            <m:ctrlPr>
+              <w:rPr>
+                <w:rFonts w:ascii="Cambria Math" w:hAnsi="Cambria Math"/>
+                <w:i/>
+                <w:sz w:val="24"/>
+              </w:rPr>
+            </m:ctrlPr>
+          </m:sSubPr>
+          <m:e>
+            <m:r>
+              <w:rPr>
+                <w:rFonts w:ascii="Cambria Math" w:hAnsi="Cambria Math"/>
+                <w:sz w:val="24"/>
+              </w:rPr>
+              <m:t>u</m:t>
+            </m:r>
+          </m:e>
+          <m:sub>
+            <m:r>
+              <w:rPr>
+                <w:rFonts w:ascii="Cambria Math" w:hAnsi="Cambria Math"/>
+                <w:sz w:val="24"/>
+              </w:rPr>
+              <m:t>v</m:t>
+            </m:r>
+          </m:sub>
+        </m:sSub>
+        <m:r>
+          <w:rPr>
+            <w:rFonts w:ascii="Cambria Math" w:hAnsi="Cambria Math"/>
+            <w:sz w:val="24"/>
+          </w:rPr>
+          <m:t>)</m:t>
+        </m:r>
+      </m:oMath>
+      <w:r>
+        <w:rPr>
+          <w:i/>
+          <w:sz w:val="24"/>
+        </w:rPr>
+        <w:t xml:space="preserve"> </w:t>
+      </w:r>
+      <w:r>
+        <w:rPr>
+          <w:sz w:val="24"/>
+        </w:rPr>
+        <w:t xml:space="preserve"> denotes the coordinates of the </w:t>
+      </w:r>
+      <m:oMath>
+        <m:r>
+          <w:rPr>
+            <w:rFonts w:ascii="Cambria Math" w:hAnsi="Cambria Math"/>
+            <w:sz w:val="24"/>
+          </w:rPr>
+          <m:t>i</m:t>
+        </m:r>
+      </m:oMath>
+      <w:r>
+        <w:rPr>
+          <w:sz w:val="24"/>
+        </w:rPr>
+        <w:t xml:space="preserve">-th point in space and </w:t>
+      </w:r>
+      <m:oMath>
+        <m:sSub>
+          <m:sSubPr>
+            <m:ctrlPr>
+              <w:rPr>
+                <w:rFonts w:ascii="Cambria Math" w:hAnsi="Cambria Math"/>
+                <w:i/>
+                <w:sz w:val="24"/>
+              </w:rPr>
+            </m:ctrlPr>
+          </m:sSubPr>
+          <m:e>
+            <m:r>
+              <w:rPr>
+                <w:rFonts w:ascii="Cambria Math" w:hAnsi="Cambria Math"/>
+                <w:sz w:val="24"/>
+              </w:rPr>
+              <m:t>β</m:t>
+            </m:r>
+          </m:e>
+          <m:sub>
+            <m:r>
+              <w:rPr>
+                <w:rFonts w:ascii="Cambria Math" w:hAnsi="Cambria Math"/>
+                <w:sz w:val="24"/>
+              </w:rPr>
+              <m:t>k</m:t>
+            </m:r>
+          </m:sub>
+        </m:sSub>
+        <m:r>
+          <w:rPr>
+            <w:rFonts w:ascii="Cambria Math" w:hAnsi="Cambria Math"/>
+            <w:sz w:val="24"/>
+          </w:rPr>
+          <m:t>(</m:t>
+        </m:r>
+        <m:sSub>
+          <m:sSubPr>
+            <m:ctrlPr>
+              <w:rPr>
+                <w:rFonts w:ascii="Cambria Math" w:hAnsi="Cambria Math"/>
+                <w:i/>
+                <w:sz w:val="24"/>
+              </w:rPr>
+            </m:ctrlPr>
+          </m:sSubPr>
+          <m:e>
+            <m:r>
+              <w:rPr>
+                <w:rFonts w:ascii="Cambria Math" w:hAnsi="Cambria Math"/>
+                <w:sz w:val="24"/>
+              </w:rPr>
+              <m:t>u</m:t>
+            </m:r>
+          </m:e>
+          <m:sub>
+            <m:r>
+              <w:rPr>
+                <w:rFonts w:ascii="Cambria Math" w:hAnsi="Cambria Math"/>
+                <w:sz w:val="24"/>
+              </w:rPr>
+              <m:t>i</m:t>
+            </m:r>
+          </m:sub>
+        </m:sSub>
+        <m:r>
+          <w:rPr>
+            <w:rFonts w:ascii="Cambria Math" w:hAnsi="Cambria Math"/>
+            <w:sz w:val="24"/>
+          </w:rPr>
+          <m:t>,</m:t>
+        </m:r>
+        <m:sSub>
+          <m:sSubPr>
+            <m:ctrlPr>
+              <w:rPr>
+                <w:rFonts w:ascii="Cambria Math" w:hAnsi="Cambria Math"/>
+                <w:i/>
+                <w:sz w:val="24"/>
+              </w:rPr>
+            </m:ctrlPr>
+          </m:sSubPr>
+          <m:e>
+            <m:r>
+              <w:rPr>
+                <w:rFonts w:ascii="Cambria Math" w:hAnsi="Cambria Math"/>
+                <w:sz w:val="24"/>
+              </w:rPr>
+              <m:t>u</m:t>
+            </m:r>
+          </m:e>
+          <m:sub>
+            <m:r>
+              <w:rPr>
+                <w:rFonts w:ascii="Cambria Math" w:hAnsi="Cambria Math"/>
+                <w:sz w:val="24"/>
+              </w:rPr>
+              <m:t>v</m:t>
+            </m:r>
+          </m:sub>
+        </m:sSub>
+        <m:r>
+          <w:rPr>
+            <w:rFonts w:ascii="Cambria Math" w:hAnsi="Cambria Math"/>
+            <w:sz w:val="24"/>
+          </w:rPr>
+          <m:t>)</m:t>
+        </m:r>
+      </m:oMath>
+      <w:r>
+        <w:rPr>
+          <w:sz w:val="24"/>
+        </w:rPr>
+        <w:t xml:space="preserve"> is a realization of the continuous functions at point </w:t>
+      </w:r>
+      <m:oMath>
+        <m:r>
+          <w:rPr>
+            <w:rFonts w:ascii="Cambria Math" w:hAnsi="Cambria Math"/>
+            <w:sz w:val="24"/>
+          </w:rPr>
+          <m:t>i</m:t>
+        </m:r>
+      </m:oMath>
+      <w:r>
+        <w:rPr>
+          <w:sz w:val="24"/>
+        </w:rPr>
+        <w:t xml:space="preserve"> </w:t>
+      </w:r>
+      <w:r>
+        <w:rPr>
+          <w:sz w:val="24"/>
+        </w:rPr>
+        <w:fldChar w:fldCharType="begin"/>
+      </w:r>
+      <w:r>
+        <w:rPr>
+          <w:sz w:val="24"/>
+        </w:rPr>
+        <w:instrText xml:space="preserve"> ADDIN ZOTERO_ITEM CSL_CITATION {"citationID":"eU7lEs9X","properties":{"formattedCitation":"(Brunsdon et al., 1999)","plainCitation":"(Brunsdon et al., 1999)","noteIndex":0},"citationItems":[{"id":369,"uris":["http://zotero.org/users/5503088/items/T5STR4PR"],"uri":["http://zotero.org/users/5503088/items/T5STR4PR"],"itemData":{"id":369,"type":"article-journal","abstract":"The technique of geographically weighted regression (GWR) is used to model spatial ‘drift’ in linear model coefficients. In this paper we extend the ideas of GWR in a number of ways. First, we introduce a set of analytically derived significance tests allowing a null hypothesis of no spatial parameter drift to be investigated. Second, we discuss ‘mixed’ GWR models where some parameters are fixed globally but others vary geographically. Again, models of this type may be assessed using significance tests. Finally, we consider a means of deciding the degree of parameter smoothing used in GWR based on the Mallows Cp statistic. To complete the paper, we analyze an example data set based on house prices in Kent in the U.K. using the techniques introduced.","container-title":"Journal of Regional Science","DOI":"https://doi.org/10.1111/0022-4146.00146","ISSN":"1467-9787","issue":"3","language":"en","note":"_eprint: https://onlinelibrary.wiley.com/doi/pdf/10.1111/0022-4146.00146","page":"497-524","source":"Wiley Online Library","title":"Some Notes on Parametric Significance Tests for Geographically Weighted Regression","volume":"39","author":[{"family":"Brunsdon","given":"Chris"},{"family":"Fotheringham","given":"A. Stewart"},{"family":"Charlton","given":"Martin"}],"issued":{"date-parts":[["1999"]]}}}],"schema":"https://github.com/citation-style-language/schema/raw/master/csl-citation.json"} </w:instrText>
+      </w:r>
+      <w:r>
+        <w:rPr>
+          <w:sz w:val="24"/>
+        </w:rPr>
+        <w:fldChar w:fldCharType="separate"/>
+      </w:r>
+      <w:r>
+        <w:rPr>
+          <w:rFonts w:ascii="Calibri" w:hAnsi="Calibri" w:cs="Calibri"/>
+          <w:sz w:val="24"/>
+        </w:rPr>
+        <w:t>(</w:t>
+      </w:r>
+      <w:proofErr w:type="spellStart"/>
+      <w:r>
+        <w:rPr>
+          <w:rFonts w:ascii="Calibri" w:hAnsi="Calibri" w:cs="Calibri"/>
+          <w:sz w:val="24"/>
+        </w:rPr>
+        <w:t>Brunsdon</w:t>
+      </w:r>
+      <w:proofErr w:type="spellEnd"/>
+      <w:r>
+        <w:rPr>
+          <w:rFonts w:ascii="Calibri" w:hAnsi="Calibri" w:cs="Calibri"/>
+          <w:sz w:val="24"/>
+        </w:rPr>
+        <w:t xml:space="preserve"> et al., 1999)</w:t>
+      </w:r>
+      <w:r>
+        <w:rPr>
+          <w:sz w:val="24"/>
+        </w:rPr>
+        <w:fldChar w:fldCharType="end"/>
+      </w:r>
+      <w:r>
+        <w:rPr>
+          <w:sz w:val="24"/>
+        </w:rPr>
+        <w:t xml:space="preserve">. </w:t>
+      </w:r>
+    </w:p>
+    <w:p>
+      <w:pPr>
+        <w:jc w:val="both"/>
+        <w:rPr>
+          <w:sz w:val="24"/>
+        </w:rPr>
+      </w:pPr>
+      <w:r>
+        <w:rPr>
+          <w:sz w:val="24"/>
+        </w:rPr>
+        <w:t xml:space="preserve">The values used in the formula depends on the location and surrounding of the observations </w:t>
+      </w:r>
+      <w:r>
+        <w:rPr>
+          <w:sz w:val="24"/>
+        </w:rPr>
+        <w:t>with re</w:t>
+      </w:r>
+      <w:r>
+        <w:rPr>
+          <w:sz w:val="24"/>
+        </w:rPr>
+        <w:t xml:space="preserve">ference to its spatial context. In general, GWR measures the </w:t>
+      </w:r>
+      <w:r>
+        <w:rPr>
+          <w:sz w:val="24"/>
+        </w:rPr>
+        <w:t xml:space="preserve">inherent relationships around each regression point </w:t>
+      </w:r>
+      <m:oMath>
+        <m:r>
+          <w:rPr>
+            <w:rFonts w:ascii="Cambria Math" w:hAnsi="Cambria Math"/>
+            <w:sz w:val="24"/>
+          </w:rPr>
+          <m:t>i</m:t>
+        </m:r>
+      </m:oMath>
+      <w:r>
+        <w:rPr>
+          <w:sz w:val="24"/>
+        </w:rPr>
+        <w:t xml:space="preserve">, each set of regression coefficient is estimated by weighted least squares </w:t>
+      </w:r>
+      <w:r>
+        <w:rPr>
+          <w:sz w:val="24"/>
+        </w:rPr>
+        <w:fldChar w:fldCharType="begin"/>
+      </w:r>
+      <w:r>
+        <w:rPr>
+          <w:sz w:val="24"/>
+        </w:rPr>
+        <w:instrText xml:space="preserve"> ADDIN ZOTERO_ITEM CSL_CITATION {"citationID":"VXjXdPLJ","properties":{"formattedCitation":"(Lu et al., 2014)","plainCitation":"(Lu et al., 2014)","noteIndex":0},"citationItems":[{"id":373,"uris":["http://zotero.org/users/5503088/items/2L9NT6RS"],"uri":["http://zotero.org/users/5503088/items/2L9NT6RS"],"itemData":{"id":373,"type":"article-journal","container-title":"International Journal of Geographical Information Science","DOI":"10.1080/13658816.2013.865739","ISSN":"1365-8816, 1362-3087","issue":"4","journalAbbreviation":"International Journal of Geographical Information Science","language":"en","page":"660-681","source":"DOI.org (Crossref)","title":"Geographically weighted regression with a non-Euclidean distance metric: a case study using hedonic house price data","title-short":"Geographically weighted regression with a non-Euclidean distance metric","volume":"28","author":[{"family":"Lu","given":"Binbin"},{"family":"Charlton","given":"Martin"},{"family":"Harris","given":"Paul"},{"family":"Fotheringham","given":"A. Stewart"}],"issued":{"date-parts":[["2014",4,3]]}}}],"schema":"https://github.com/citation-style-language/schema/raw/master/csl-citation.json"} </w:instrText>
+      </w:r>
+      <w:r>
+        <w:rPr>
+          <w:sz w:val="24"/>
+        </w:rPr>
+        <w:fldChar w:fldCharType="separate"/>
+      </w:r>
+      <w:r>
+        <w:rPr>
+          <w:rFonts w:ascii="Calibri" w:hAnsi="Calibri" w:cs="Calibri"/>
+          <w:sz w:val="24"/>
+        </w:rPr>
+        <w:t>(Lu et al., 2014)</w:t>
+      </w:r>
+      <w:r>
+        <w:rPr>
+          <w:sz w:val="24"/>
+        </w:rPr>
+        <w:fldChar w:fldCharType="end"/>
+      </w:r>
+      <w:r>
+        <w:rPr>
+          <w:sz w:val="24"/>
+        </w:rPr>
+        <w:t xml:space="preserve">. </w:t>
+      </w:r>
+    </w:p>
+    <w:p>
+      <w:pPr>
+        <w:jc w:val="both"/>
+        <w:rPr>
+          <w:sz w:val="24"/>
+        </w:rPr>
+      </w:pPr>
+      <w:r>
+        <w:rPr>
+          <w:sz w:val="24"/>
+        </w:rPr>
+        <w:t xml:space="preserve">The GWR has to be calibrated before it can be used for processing. To calibrate the formula, </w:t>
+      </w:r>
+      <w:r>
+        <w:rPr>
+          <w:sz w:val="24"/>
+        </w:rPr>
+        <w:t xml:space="preserve">firstly </w:t>
+      </w:r>
+      <w:r>
+        <w:rPr>
+          <w:sz w:val="24"/>
+        </w:rPr>
+        <w:t>w</w:t>
+      </w:r>
+      <w:r>
+        <w:rPr>
+          <w:sz w:val="24"/>
+        </w:rPr>
+        <w:t xml:space="preserve">e need to distinguish between the different weighting </w:t>
+      </w:r>
+      <w:proofErr w:type="gramStart"/>
+      <w:r>
+        <w:rPr>
+          <w:sz w:val="24"/>
+        </w:rPr>
+        <w:t>kernel</w:t>
+      </w:r>
+      <w:proofErr w:type="gramEnd"/>
+      <w:r>
+        <w:rPr>
+          <w:sz w:val="24"/>
+        </w:rPr>
+        <w:t xml:space="preserve"> functions listed below</w:t>
+      </w:r>
+      <w:r>
+        <w:rPr>
+          <w:sz w:val="24"/>
+        </w:rPr>
+        <w:t xml:space="preserve">: </w:t>
+      </w:r>
+    </w:p>
+    <w:p>
+      <w:pPr>
+        <w:pStyle w:val="ListParagraph"/>
+        <w:numPr>
+          <w:ilvl w:val="0"/>
+          <w:numId w:val="5"/>
+        </w:numPr>
+        <w:jc w:val="both"/>
+        <w:rPr>
+          <w:sz w:val="24"/>
+        </w:rPr>
+      </w:pPr>
+      <w:r>
+        <w:rPr>
+          <w:sz w:val="24"/>
+        </w:rPr>
+        <w:t>Gaussian</w:t>
+      </w:r>
+    </w:p>
+    <w:p>
+      <w:pPr>
+        <w:pStyle w:val="ListParagraph"/>
+        <w:numPr>
+          <w:ilvl w:val="0"/>
+          <w:numId w:val="5"/>
+        </w:numPr>
+        <w:jc w:val="both"/>
+        <w:rPr>
+          <w:sz w:val="24"/>
+        </w:rPr>
+      </w:pPr>
+      <w:r>
+        <w:rPr>
+          <w:sz w:val="24"/>
+        </w:rPr>
+        <w:t xml:space="preserve">Exponential </w:t>
+      </w:r>
+    </w:p>
+    <w:p>
+      <w:pPr>
+        <w:pStyle w:val="ListParagraph"/>
+        <w:numPr>
+          <w:ilvl w:val="0"/>
+          <w:numId w:val="5"/>
+        </w:numPr>
+        <w:jc w:val="both"/>
+        <w:rPr>
+          <w:sz w:val="24"/>
+        </w:rPr>
+      </w:pPr>
+      <w:r>
+        <w:rPr>
+          <w:sz w:val="24"/>
+        </w:rPr>
+        <w:t>Box-car</w:t>
+      </w:r>
+    </w:p>
+    <w:p>
+      <w:pPr>
+        <w:pStyle w:val="ListParagraph"/>
+        <w:numPr>
+          <w:ilvl w:val="0"/>
+          <w:numId w:val="5"/>
+        </w:numPr>
+        <w:jc w:val="both"/>
+        <w:rPr>
+          <w:sz w:val="24"/>
+        </w:rPr>
+      </w:pPr>
+      <w:r>
+        <w:rPr>
+          <w:sz w:val="24"/>
+        </w:rPr>
+        <w:t>Bi-square</w:t>
+      </w:r>
+    </w:p>
+    <w:p>
+      <w:pPr>
+        <w:pStyle w:val="ListParagraph"/>
+        <w:numPr>
+          <w:ilvl w:val="0"/>
+          <w:numId w:val="5"/>
+        </w:numPr>
+        <w:jc w:val="both"/>
+        <w:rPr>
+          <w:sz w:val="24"/>
+        </w:rPr>
+      </w:pPr>
+      <w:r>
+        <w:rPr>
+          <w:sz w:val="24"/>
+        </w:rPr>
+        <w:t xml:space="preserve">Tri-cube </w:t>
+      </w:r>
+    </w:p>
+    <w:p>
+      <w:pPr>
+        <w:jc w:val="both"/>
+        <w:rPr>
+          <w:sz w:val="24"/>
+        </w:rPr>
+      </w:pPr>
+      <w:r>
+        <w:rPr>
+          <w:noProof/>
+        </w:rPr>
+        <w:drawing>
+          <wp:anchor distT="0" distB="0" distL="114300" distR="114300" simplePos="0" relativeHeight="251660288" behindDoc="0" locked="0" layoutInCell="1" allowOverlap="1" wp14:anchorId="18871D5D" wp14:editId="12AA6AA3">
+            <wp:simplePos x="0" y="0"/>
+            <wp:positionH relativeFrom="column">
+              <wp:posOffset>-1905</wp:posOffset>
+            </wp:positionH>
+            <wp:positionV relativeFrom="paragraph">
+              <wp:posOffset>1905</wp:posOffset>
+            </wp:positionV>
+            <wp:extent cx="3155950" cy="3368728"/>
+            <wp:effectExtent l="0" t="0" r="6350" b="3175"/>
+            <wp:wrapSquare wrapText="bothSides"/>
+            <wp:docPr id="3" name="Picture 3"/>
+            <wp:cNvGraphicFramePr>
+              <a:graphicFrameLocks xmlns:a="http://schemas.openxmlformats.org/drawingml/2006/main" noChangeAspect="1"/>
+            </wp:cNvGraphicFramePr>
+            <a:graphic xmlns:a="http://schemas.openxmlformats.org/drawingml/2006/main">
+              <a:graphicData uri="http://schemas.openxmlformats.org/drawingml/2006/picture">
+                <pic:pic xmlns:pic="http://schemas.openxmlformats.org/drawingml/2006/picture">
+                  <pic:nvPicPr>
+                    <pic:cNvPr id="1" name=""/>
+                    <pic:cNvPicPr/>
+                  </pic:nvPicPr>
+                  <pic:blipFill>
+                    <a:blip r:embed="rId10">
+                      <a:extLst>
+                        <a:ext uri="{28A0092B-C50C-407E-A947-70E740481C1C}">
+                          <a14:useLocalDpi xmlns:a14="http://schemas.microsoft.com/office/drawing/2010/main" val="0"/>
+                        </a:ext>
+                      </a:extLst>
+                    </a:blip>
+                    <a:stretch>
+                      <a:fillRect/>
+                    </a:stretch>
+                  </pic:blipFill>
+                  <pic:spPr>
+                    <a:xfrm>
+                      <a:off x="0" y="0"/>
+                      <a:ext cx="3155950" cy="3368728"/>
+                    </a:xfrm>
+                    <a:prstGeom prst="rect">
+                      <a:avLst/>
+                    </a:prstGeom>
+                  </pic:spPr>
+                </pic:pic>
+              </a:graphicData>
+            </a:graphic>
+          </wp:anchor>
+        </w:drawing>
+      </w:r>
+    </w:p>
+    <w:p>
+      <w:pPr>
+        <w:jc w:val="both"/>
+        <w:rPr>
+          <w:b/>
+          <w:sz w:val="24"/>
+          <w:lang w:val="en-US"/>
+        </w:rPr>
+      </w:pPr>
+      <w:r>
+        <w:rPr>
+          <w:b/>
+          <w:sz w:val="24"/>
+          <w:lang w:val="en-US"/>
+        </w:rPr>
+        <w:t xml:space="preserve">Figure 3 – Plots showing the different weighting kernel functions </w:t>
+      </w:r>
+    </w:p>
+    <w:p>
+      <w:pPr>
+        <w:jc w:val="both"/>
+        <w:rPr>
+          <w:sz w:val="24"/>
+          <w:lang w:val="en-US"/>
+        </w:rPr>
+      </w:pPr>
+      <w:r>
+        <w:rPr>
+          <w:sz w:val="24"/>
+          <w:lang w:val="en-US"/>
+        </w:rPr>
+        <w:t>The weighting kernels functions are classified into two categories – Continuous and Discontinu</w:t>
+      </w:r>
+      <w:r>
+        <w:rPr>
+          <w:sz w:val="24"/>
+          <w:lang w:val="en-US"/>
+        </w:rPr>
+        <w:t xml:space="preserve">ous kernels. </w:t>
+      </w:r>
+    </w:p>
+    <w:p>
+      <w:pPr>
+        <w:jc w:val="both"/>
+        <w:rPr>
+          <w:sz w:val="24"/>
+          <w:lang w:val="en-US"/>
+        </w:rPr>
+      </w:pPr>
+      <w:r>
+        <w:rPr>
+          <w:sz w:val="24"/>
+          <w:lang w:val="en-US"/>
+        </w:rPr>
+        <w:t xml:space="preserve">Continuous kernels are Gaussian and Exponential kernels where the kernels weight all the observations with a weight that tends towards zero but never </w:t>
+      </w:r>
+      <w:r>
+        <w:rPr>
+          <w:sz w:val="24"/>
+          <w:lang w:val="en-US"/>
+        </w:rPr>
+        <w:lastRenderedPageBreak/>
+        <w:t xml:space="preserve">produces a zero value </w:t>
+      </w:r>
+      <w:r>
+        <w:rPr>
+          <w:sz w:val="24"/>
+          <w:lang w:val="en-US"/>
+        </w:rPr>
+        <w:fldChar w:fldCharType="begin"/>
+      </w:r>
+      <w:r>
+        <w:rPr>
+          <w:sz w:val="24"/>
+          <w:lang w:val="en-US"/>
+        </w:rPr>
+        <w:instrText xml:space="preserve"> ADDIN ZOTERO_ITEM CSL_CITATION {"citationID":"Oa91TWQl","properties":{"formattedCitation":"(Bellefon &amp; Floch, n.d.)","plainCitation":"(Bellefon &amp; Floch, n.d.)","noteIndex":0},"citationItems":[{"id":375,"uris":["http://zotero.org/users/5503088/items/MY6DS8LI"],"uri":["http://zotero.org/users/5503088/items/MY6DS8LI"],"itemData":{"id":375,"type":"article-journal","abstract":"Geographically Weighted Regression (GWR) was developed in response to the ﬁnding that a regression model estimated over the entire area of interest may not adequately address local variations. The fairly simple principle on which it is based consists on estimating local models by least squares, each observation being weighted by a decreasing function of its distance to the estimation point. Combining these local models makes it possible to build a global model with speciﬁc properties. GWR can be used, in particular with the help of associated cartographic representations, to identify where local coefﬁcients deviate the most from the overall coefﬁcients, to build tests to assess whether the phenomenon is non-stationary and to characterise non-stationary. The method is presented using the example of a hedonic pricing model – prices of existing housing in Lyon. We show how to optimally determine the radius of the disk on which local regressions will be performed and we present the estimation results, the robust estimation methods and the tests of coefﬁcients’ non stationarity. In addition to this descriptive use, we present a more predictive approach, showing how taking non-stationarity into account makes it possible to improve an estimator over a spatial area. The example is based on a model linking the poor population and the number of beneﬁciaries of supplementary universal health coverage (CMU-C) in Rennes.","language":"en","page":"24","source":"Zotero","title":"9. Geographically Weighted Regression","author":[{"family":"Bellefon","given":"Marie-Pierre De"},{"family":"Floch","given":"Jean-Michel"}]}}],"schema":"https://github.com/citation-style-language/schema/raw/master/csl-citation.json"} </w:instrText>
+      </w:r>
+      <w:r>
+        <w:rPr>
+          <w:sz w:val="24"/>
+          <w:lang w:val="en-US"/>
+        </w:rPr>
+        <w:fldChar w:fldCharType="separate"/>
+      </w:r>
+      <w:r>
+        <w:rPr>
+          <w:rFonts w:ascii="Calibri" w:hAnsi="Calibri" w:cs="Calibri"/>
+          <w:sz w:val="24"/>
+        </w:rPr>
+        <w:t>(</w:t>
+      </w:r>
+      <w:proofErr w:type="spellStart"/>
+      <w:r>
+        <w:rPr>
+          <w:rFonts w:ascii="Calibri" w:hAnsi="Calibri" w:cs="Calibri"/>
+          <w:sz w:val="24"/>
+        </w:rPr>
+        <w:t>Bellefon</w:t>
+      </w:r>
+      <w:proofErr w:type="spellEnd"/>
+      <w:r>
+        <w:rPr>
+          <w:rFonts w:ascii="Calibri" w:hAnsi="Calibri" w:cs="Calibri"/>
+          <w:sz w:val="24"/>
+        </w:rPr>
+        <w:t xml:space="preserve"> &amp; </w:t>
+      </w:r>
+      <w:proofErr w:type="spellStart"/>
+      <w:r>
+        <w:rPr>
+          <w:rFonts w:ascii="Calibri" w:hAnsi="Calibri" w:cs="Calibri"/>
+          <w:sz w:val="24"/>
+        </w:rPr>
+        <w:t>Floch</w:t>
+      </w:r>
+      <w:proofErr w:type="spellEnd"/>
+      <w:r>
+        <w:rPr>
+          <w:rFonts w:ascii="Calibri" w:hAnsi="Calibri" w:cs="Calibri"/>
+          <w:sz w:val="24"/>
+        </w:rPr>
+        <w:t xml:space="preserve">, </w:t>
+      </w:r>
+      <w:proofErr w:type="spellStart"/>
+      <w:r>
+        <w:rPr>
+          <w:rFonts w:ascii="Calibri" w:hAnsi="Calibri" w:cs="Calibri"/>
+          <w:sz w:val="24"/>
+        </w:rPr>
+        <w:t>n.d.</w:t>
+      </w:r>
+      <w:proofErr w:type="spellEnd"/>
+      <w:r>
+        <w:rPr>
+          <w:rFonts w:ascii="Calibri" w:hAnsi="Calibri" w:cs="Calibri"/>
+          <w:sz w:val="24"/>
+        </w:rPr>
+        <w:t>)</w:t>
+      </w:r>
+      <w:r>
+        <w:rPr>
+          <w:sz w:val="24"/>
+          <w:lang w:val="en-US"/>
+        </w:rPr>
+        <w:fldChar w:fldCharType="end"/>
+      </w:r>
+      <w:r>
+        <w:rPr>
+          <w:sz w:val="24"/>
+          <w:lang w:val="en-US"/>
+        </w:rPr>
+        <w:t>.</w:t>
+      </w:r>
+    </w:p>
+    <w:p>
+      <w:pPr>
+        <w:jc w:val="both"/>
+        <w:rPr>
+          <w:b/>
+          <w:sz w:val="24"/>
+          <w:lang w:val="en-US"/>
+        </w:rPr>
+      </w:pPr>
+      <w:r>
+        <w:rPr>
+          <w:noProof/>
+        </w:rPr>
+        <w:drawing>
+          <wp:anchor distT="0" distB="0" distL="114300" distR="114300" simplePos="0" relativeHeight="251661312" behindDoc="0" locked="0" layoutInCell="1" allowOverlap="1" wp14:anchorId="3A3DBE2E" wp14:editId="28FFAB51">
+            <wp:simplePos x="0" y="0"/>
+            <wp:positionH relativeFrom="column">
+              <wp:posOffset>0</wp:posOffset>
+            </wp:positionH>
+            <wp:positionV relativeFrom="paragraph">
+              <wp:posOffset>1270</wp:posOffset>
+            </wp:positionV>
+            <wp:extent cx="2637155" cy="672465"/>
+            <wp:effectExtent l="0" t="0" r="0" b="0"/>
+            <wp:wrapSquare wrapText="bothSides"/>
+            <wp:docPr id="5" name="Picture 5"/>
+            <wp:cNvGraphicFramePr>
+              <a:graphicFrameLocks xmlns:a="http://schemas.openxmlformats.org/drawingml/2006/main" noChangeAspect="1"/>
+            </wp:cNvGraphicFramePr>
+            <a:graphic xmlns:a="http://schemas.openxmlformats.org/drawingml/2006/main">
+              <a:graphicData uri="http://schemas.openxmlformats.org/drawingml/2006/picture">
+                <pic:pic xmlns:pic="http://schemas.openxmlformats.org/drawingml/2006/picture">
+                  <pic:nvPicPr>
+                    <pic:cNvPr id="1" name=""/>
+                    <pic:cNvPicPr/>
+                  </pic:nvPicPr>
+                  <pic:blipFill>
+                    <a:blip r:embed="rId11">
+                      <a:extLst>
+                        <a:ext uri="{28A0092B-C50C-407E-A947-70E740481C1C}">
+                          <a14:useLocalDpi xmlns:a14="http://schemas.microsoft.com/office/drawing/2010/main" val="0"/>
+                        </a:ext>
+                      </a:extLst>
+                    </a:blip>
+                    <a:stretch>
+                      <a:fillRect/>
+                    </a:stretch>
+                  </pic:blipFill>
+                  <pic:spPr>
+                    <a:xfrm>
+                      <a:off x="0" y="0"/>
+                      <a:ext cx="2637155" cy="672465"/>
+                    </a:xfrm>
+                    <a:prstGeom prst="rect">
+                      <a:avLst/>
+                    </a:prstGeom>
+                  </pic:spPr>
+                </pic:pic>
+              </a:graphicData>
+            </a:graphic>
+          </wp:anchor>
+        </w:drawing>
+      </w:r>
+      <w:r>
+        <w:rPr>
+          <w:b/>
+          <w:sz w:val="24"/>
+          <w:lang w:val="en-US"/>
+        </w:rPr>
+        <w:t xml:space="preserve">Figure 4 – Formula of Continuous Kernels </w:t>
+      </w:r>
+    </w:p>
+    <w:p>
+      <w:pPr>
+        <w:jc w:val="both"/>
+        <w:rPr>
+          <w:sz w:val="24"/>
+          <w:lang w:val="en-US"/>
+        </w:rPr>
+      </w:pPr>
+      <w:r>
+        <w:rPr>
+          <w:sz w:val="24"/>
+          <w:lang w:val="en-US"/>
+        </w:rPr>
+        <w:t>The kernels that fall into the discontinuous categories are Box-car, Bi-square and Tri-cube. The Box-Car kernel handles a continuous observation in</w:t>
+      </w:r>
+      <w:r>
+        <w:rPr>
+          <w:sz w:val="24"/>
+          <w:lang w:val="en-US"/>
+        </w:rPr>
+        <w:t xml:space="preserve"> a discontinuous method and Bi-square, Tri-cube kernels produce observations that are of decreasing weight with increasing distance however the weight gives a zero value beyond the specified distance </w:t>
+      </w:r>
+      <m:oMath>
+        <m:r>
+          <w:rPr>
+            <w:rFonts w:ascii="Cambria Math" w:hAnsi="Cambria Math"/>
+            <w:sz w:val="24"/>
+            <w:lang w:val="en-US"/>
+          </w:rPr>
+          <m:t>b</m:t>
+        </m:r>
+      </m:oMath>
+      <w:r>
+        <w:rPr>
+          <w:sz w:val="24"/>
+          <w:lang w:val="en-US"/>
+        </w:rPr>
+        <w:t xml:space="preserve"> called bandwidth </w:t>
+      </w:r>
+      <w:r>
+        <w:rPr>
+          <w:sz w:val="24"/>
+          <w:lang w:val="en-US"/>
+        </w:rPr>
+        <w:t xml:space="preserve">as seen in figure 5 </w:t>
+      </w:r>
+      <w:r>
+        <w:rPr>
+          <w:sz w:val="24"/>
+          <w:lang w:val="en-US"/>
+        </w:rPr>
+        <w:t xml:space="preserve">shown below. </w:t>
+      </w:r>
+    </w:p>
+    <w:p>
+      <w:pPr>
+        <w:jc w:val="both"/>
+        <w:rPr>
+          <w:sz w:val="24"/>
+          <w:lang w:val="en-US"/>
+        </w:rPr>
+      </w:pPr>
+      <w:r>
+        <w:rPr>
+          <w:noProof/>
+        </w:rPr>
+        <w:drawing>
+          <wp:inline distT="0" distB="0" distL="0" distR="0" wp14:anchorId="2F12AEF7" wp14:editId="52C9DE11">
+            <wp:extent cx="2627630" cy="622300"/>
+            <wp:effectExtent l="0" t="0" r="1270" b="6350"/>
+            <wp:docPr id="8" name="Picture 8"/>
+            <wp:cNvGraphicFramePr>
+              <a:graphicFrameLocks xmlns:a="http://schemas.openxmlformats.org/drawingml/2006/main" noChangeAspect="1"/>
+            </wp:cNvGraphicFramePr>
+            <a:graphic xmlns:a="http://schemas.openxmlformats.org/drawingml/2006/main">
+              <a:graphicData uri="http://schemas.openxmlformats.org/drawingml/2006/picture">
+                <pic:pic xmlns:pic="http://schemas.openxmlformats.org/drawingml/2006/picture">
+                  <pic:nvPicPr>
+                    <pic:cNvPr id="1" name=""/>
+                    <pic:cNvPicPr/>
+                  </pic:nvPicPr>
+                  <pic:blipFill rotWithShape="1">
+                    <a:blip r:embed="rId12"/>
+                    <a:srcRect l="4816" t="8130" r="3202" b="8245"/>
+                    <a:stretch/>
+                  </pic:blipFill>
+                  <pic:spPr bwMode="auto">
+                    <a:xfrm>
+                      <a:off x="0" y="0"/>
+                      <a:ext cx="2636995" cy="624518"/>
+                    </a:xfrm>
+                    <a:prstGeom prst="rect">
+                      <a:avLst/>
+                    </a:prstGeom>
+                    <a:ln>
+                      <a:noFill/>
+                    </a:ln>
+                    <a:extLst>
+                      <a:ext uri="{53640926-AAD7-44D8-BBD7-CCE9431645EC}">
+                        <a14:shadowObscured xmlns:a14="http://schemas.microsoft.com/office/drawing/2010/main"/>
+                      </a:ext>
+                    </a:extLst>
+                  </pic:spPr>
+                </pic:pic>
+              </a:graphicData>
+            </a:graphic>
+          </wp:inline>
+        </w:drawing>
+      </w:r>
+    </w:p>
+    <w:p>
+      <w:pPr>
+        <w:jc w:val="both"/>
+        <w:rPr>
+          <w:b/>
+          <w:sz w:val="24"/>
+          <w:lang w:val="en-US"/>
+        </w:rPr>
+      </w:pPr>
+      <w:r>
+        <w:rPr>
+          <w:b/>
+          <w:sz w:val="24"/>
+          <w:lang w:val="en-US"/>
+        </w:rPr>
+        <w:t>Figure 5</w:t>
+      </w:r>
+      <w:r>
+        <w:rPr>
+          <w:b/>
+          <w:sz w:val="24"/>
+          <w:lang w:val="en-US"/>
+        </w:rPr>
+        <w:t xml:space="preserve"> – Formula of </w:t>
+      </w:r>
+      <w:r>
+        <w:rPr>
+          <w:b/>
+          <w:sz w:val="24"/>
+          <w:lang w:val="en-US"/>
+        </w:rPr>
+        <w:t xml:space="preserve">Discontinuous Kernels </w:t>
+      </w:r>
+    </w:p>
+    <w:p>
+      <w:pPr>
+        <w:jc w:val="both"/>
+        <w:rPr>
+          <w:sz w:val="24"/>
+          <w:lang w:val="en-US"/>
+        </w:rPr>
+      </w:pPr>
+      <w:r>
+        <w:rPr>
+          <w:sz w:val="24"/>
+          <w:lang w:val="en-US"/>
+        </w:rPr>
+        <w:t xml:space="preserve">Secondly, </w:t>
+      </w:r>
+      <w:r>
+        <w:rPr>
+          <w:sz w:val="24"/>
+          <w:lang w:val="en-US"/>
+        </w:rPr>
+        <w:t xml:space="preserve">there is a need to determine fixed kernel versus adaptive kernel. </w:t>
+      </w:r>
+    </w:p>
+    <w:p>
+      <w:pPr>
+        <w:jc w:val="both"/>
+        <w:rPr>
+          <w:sz w:val="24"/>
+          <w:lang w:val="en-US"/>
+        </w:rPr>
+      </w:pPr>
+      <w:r>
+        <w:rPr>
+          <w:sz w:val="24"/>
+          <w:lang w:val="en-US"/>
+        </w:rPr>
+        <w:t xml:space="preserve">Fixed Kernel represents the extent of the kernel that is determined by the distance to the point of interest which is fixed and hence the kernel would appear the same  at any location </w:t>
+      </w:r>
+      <w:r>
+        <w:rPr>
+          <w:sz w:val="24"/>
+          <w:lang w:val="en-US"/>
+        </w:rPr>
+        <w:fldChar w:fldCharType="begin"/>
+      </w:r>
+      <w:r>
+        <w:rPr>
+          <w:sz w:val="24"/>
+          <w:lang w:val="en-US"/>
+        </w:rPr>
+        <w:instrText xml:space="preserve"> ADDIN ZOTERO_ITEM CSL_CITATION {"citationID":"svZCGSoC","properties":{"formattedCitation":"(Bellefon &amp; Floch, n.d.)","plainCitation":"(Bellefon &amp; Floch, n.d.)","noteIndex":0},"citationItems":[{"id":375,"uris":["http://zotero.org/users/5503088/items/MY6DS8LI"],"uri":["http://zotero.org/users/5503088/items/MY6DS8LI"],"itemData":{"id":375,"type":"article-journal","abstract":"Geographically Weighted Regression (GWR) was developed in response to the ﬁnding that a regression model estimated over the entire area of interest may not adequately address local variations. The fairly simple principle on which it is based consists on estimating local models by least squares, each observation being weighted by a decreasing function of its distance to the estimation point. Combining these local models makes it possible to build a global model with speciﬁc properties. GWR can be used, in particular with the help of associated cartographic representations, to identify where local coefﬁcients deviate the most from the overall coefﬁcients, to build tests to assess whether the phenomenon is non-stationary and to characterise non-stationary. The method is presented using the example of a hedonic pricing model – prices of existing housing in Lyon. We show how to optimally determine the radius of the disk on which local regressions will be performed and we present the estimation results, the robust estimation methods and the tests of coefﬁcients’ non stationarity. In addition to this descriptive use, we present a more predictive approach, showing how taking non-stationarity into account makes it possible to improve an estimator over a spatial area. The example is based on a model linking the poor population and the number of beneﬁciaries of supplementary universal health coverage (CMU-C) in Rennes.","language":"en","page":"24","source":"Zotero","title":"9. Geographically Weighted Regression","author":[{"family":"Bellefon","given":"Marie-Pierre De"},{"family":"Floch","given":"Jean-Michel"}]}}],"schema":"https://github.com/citation-style-language/schema/raw/master/csl-citation.json"} </w:instrText>
+      </w:r>
+      <w:r>
+        <w:rPr>
+          <w:sz w:val="24"/>
+          <w:lang w:val="en-US"/>
+        </w:rPr>
+        <w:fldChar w:fldCharType="separate"/>
+      </w:r>
+      <w:r>
+        <w:rPr>
+          <w:rFonts w:ascii="Calibri" w:hAnsi="Calibri" w:cs="Calibri"/>
+          <w:sz w:val="24"/>
+        </w:rPr>
+        <w:t>(</w:t>
+      </w:r>
+      <w:proofErr w:type="spellStart"/>
+      <w:r>
+        <w:rPr>
+          <w:rFonts w:ascii="Calibri" w:hAnsi="Calibri" w:cs="Calibri"/>
+          <w:sz w:val="24"/>
+        </w:rPr>
+        <w:t>Bellefon</w:t>
+      </w:r>
+      <w:proofErr w:type="spellEnd"/>
+      <w:r>
+        <w:rPr>
+          <w:rFonts w:ascii="Calibri" w:hAnsi="Calibri" w:cs="Calibri"/>
+          <w:sz w:val="24"/>
+        </w:rPr>
+        <w:t xml:space="preserve"> &amp; </w:t>
+      </w:r>
+      <w:proofErr w:type="spellStart"/>
+      <w:r>
+        <w:rPr>
+          <w:rFonts w:ascii="Calibri" w:hAnsi="Calibri" w:cs="Calibri"/>
+          <w:sz w:val="24"/>
+        </w:rPr>
+        <w:t>Floch</w:t>
+      </w:r>
+      <w:proofErr w:type="spellEnd"/>
+      <w:r>
+        <w:rPr>
+          <w:rFonts w:ascii="Calibri" w:hAnsi="Calibri" w:cs="Calibri"/>
+          <w:sz w:val="24"/>
+        </w:rPr>
+        <w:t xml:space="preserve">, </w:t>
+      </w:r>
+      <w:proofErr w:type="spellStart"/>
+      <w:r>
+        <w:rPr>
+          <w:rFonts w:ascii="Calibri" w:hAnsi="Calibri" w:cs="Calibri"/>
+          <w:sz w:val="24"/>
+        </w:rPr>
+        <w:t>n.d.</w:t>
+      </w:r>
+      <w:proofErr w:type="spellEnd"/>
+      <w:r>
+        <w:rPr>
+          <w:rFonts w:ascii="Calibri" w:hAnsi="Calibri" w:cs="Calibri"/>
+          <w:sz w:val="24"/>
+        </w:rPr>
+        <w:t>)</w:t>
+      </w:r>
+      <w:r>
+        <w:rPr>
+          <w:sz w:val="24"/>
+          <w:lang w:val="en-US"/>
+        </w:rPr>
+        <w:fldChar w:fldCharType="end"/>
+      </w:r>
+      <w:r>
+        <w:rPr>
+          <w:sz w:val="24"/>
+          <w:lang w:val="en-US"/>
+        </w:rPr>
+        <w:t>. Additionally, a fixed kernel</w:t>
+      </w:r>
+      <w:r>
+        <w:rPr>
+          <w:sz w:val="24"/>
+          <w:lang w:val="en-US"/>
+        </w:rPr>
+        <w:t xml:space="preserve"> causes the regression to vary significantly as in low-density areas, if the fixed kernel is too small the number of points that is used in regression would be too little whereas if the area is dense a fixed kernel that is too large would overlook the variations in the area. Hence another alternative would be the adaptive kernel which</w:t>
+      </w:r>
+      <w:r>
+        <w:rPr>
+          <w:sz w:val="24"/>
+          <w:lang w:val="en-US"/>
+        </w:rPr>
+        <w:t xml:space="preserve"> represents the extent of the kernel that is determined by the number of neighbors t</w:t>
+      </w:r>
+      <w:r>
+        <w:rPr>
+          <w:sz w:val="24"/>
+          <w:lang w:val="en-US"/>
+        </w:rPr>
+        <w:t xml:space="preserve">hat the point of interest has which varies according to the </w:t>
+      </w:r>
+      <w:r>
+        <w:rPr>
+          <w:sz w:val="24"/>
+          <w:lang w:val="en-US"/>
+        </w:rPr>
+        <w:t xml:space="preserve">bandwidth adjusted according to the context of the observation in which the bandwidth increases and decreases following the density of the data points. </w:t>
+      </w:r>
+    </w:p>
+    <w:p>
+      <w:pPr>
+        <w:jc w:val="both"/>
+        <w:rPr>
+          <w:sz w:val="24"/>
+          <w:lang w:val="en-US"/>
+        </w:rPr>
+      </w:pPr>
+      <w:r>
+        <w:rPr>
+          <w:sz w:val="24"/>
+          <w:lang w:val="en-US"/>
+        </w:rPr>
+        <w:t xml:space="preserve"> </w:t>
+      </w:r>
+      <w:bookmarkStart w:id="0" w:name="_GoBack"/>
+      <w:bookmarkEnd w:id="0"/>
+    </w:p>
+    <w:p>
+      <w:pPr>
+        <w:jc w:val="both"/>
+        <w:rPr>
+          <w:sz w:val="24"/>
+          <w:lang w:val="en-US"/>
+        </w:rPr>
+      </w:pPr>
+    </w:p>
+    <w:p>
+      <w:pPr>
+        <w:jc w:val="both"/>
+        <w:rPr>
+          <w:sz w:val="24"/>
+          <w:lang w:val="en-US"/>
+        </w:rPr>
+      </w:pPr>
+      <w:r>
+        <w:rPr>
+          <w:sz w:val="24"/>
+          <w:lang w:val="en-US"/>
+        </w:rPr>
+        <w:t xml:space="preserve"> </w:t>
+      </w:r>
     </w:p>
     <w:p>
       <w:pPr>
@@ -2004,7 +4524,7 @@
 </file>
 
 <file path=word/numbering.xml><?xml version="1.0" encoding="utf-8"?>
-<w:numbering xmlns:wpc="http://schemas.microsoft.com/office/word/2010/wordprocessingCanvas" xmlns:cx="http://schemas.microsoft.com/office/drawing/2014/chartex" xmlns:cx1="http://schemas.microsoft.com/office/drawing/2015/9/8/chartex" xmlns:cx2="http://schemas.microsoft.com/office/drawing/2015/10/21/chartex" xmlns:cx3="http://schemas.microsoft.com/office/drawing/2016/5/9/chartex" xmlns:cx4="http://schemas.microsoft.com/office/drawing/2016/5/10/chartex" xmlns:cx5="http://schemas.microsoft.com/office/drawing/2016/5/11/chartex" xmlns:cx6="http://schemas.microsoft.com/office/drawing/2016/5/12/chartex" xmlns:cx7="http://schemas.microsoft.com/office/drawing/2016/5/13/chartex" xmlns:cx8="http://schemas.microsoft.com/office/drawing/2016/5/14/chartex" xmlns:mc="http://schemas.openxmlformats.org/markup-compatibility/2006" xmlns:aink="http://schemas.microsoft.com/office/drawing/2016/ink" xmlns:am3d="http://schemas.microsoft.com/office/drawing/2017/model3d" xmlns:o="urn:schemas-microsoft-com:office:office" xmlns:r="http://schemas.openxmlformats.org/officeDocument/2006/relationships" xmlns:m="http://schemas.openxmlformats.org/officeDocument/2006/math" xmlns:v="urn:schemas-microsoft-com:vml" xmlns:wp14="http://schemas.microsoft.com/office/word/2010/wordprocessingDrawing" xmlns:wp="http://schemas.openxmlformats.org/drawingml/2006/wordprocessingDrawing" xmlns:w10="urn:schemas-microsoft-com:office:word" xmlns:w="http://schemas.openxmlformats.org/wordprocessingml/2006/main" xmlns:w14="http://schemas.microsoft.com/office/word/2010/wordml" xmlns:w15="http://schemas.microsoft.com/office/word/2012/wordml" xmlns:w16cex="http://schemas.microsoft.com/office/word/2018/wordml/cex" xmlns:w16cid="http://schemas.microsoft.com/office/word/2016/wordml/cid" xmlns:w16="http://schemas.microsoft.com/office/word/2018/wordml" xmlns:w16se="http://schemas.microsoft.com/office/word/2015/wordml/symex" xmlns:wpg="http://schemas.microsoft.com/office/word/2010/wordprocessingGroup" xmlns:wpi="http://schemas.microsoft.com/office/word/2010/wordprocessingInk" xmlns:wne="http://schemas.microsoft.com/office/word/2006/wordml" xmlns:wps="http://schemas.microsoft.com/office/word/2010/wordprocessingShape" mc:Ignorable="w14 w15 w16se w16cid w16 w16cex wp14">
+<w:numbering xmlns:wpc="http://schemas.microsoft.com/office/word/2010/wordprocessingCanvas" xmlns:mc="http://schemas.openxmlformats.org/markup-compatibility/2006" xmlns:o="urn:schemas-microsoft-com:office:office" xmlns:r="http://schemas.openxmlformats.org/officeDocument/2006/relationships" xmlns:m="http://schemas.openxmlformats.org/officeDocument/2006/math" xmlns:v="urn:schemas-microsoft-com:vml" xmlns:wp14="http://schemas.microsoft.com/office/word/2010/wordprocessingDrawing" xmlns:wp="http://schemas.openxmlformats.org/drawingml/2006/wordprocessingDrawing" xmlns:w10="urn:schemas-microsoft-com:office:word" xmlns:w="http://schemas.openxmlformats.org/wordprocessingml/2006/main" xmlns:w14="http://schemas.microsoft.com/office/word/2010/wordml" xmlns:w15="http://schemas.microsoft.com/office/word/2012/wordml" xmlns:wpg="http://schemas.microsoft.com/office/word/2010/wordprocessingGroup" xmlns:wpi="http://schemas.microsoft.com/office/word/2010/wordprocessingInk" xmlns:wne="http://schemas.microsoft.com/office/word/2006/wordml" xmlns:wps="http://schemas.microsoft.com/office/word/2010/wordprocessingShape" mc:Ignorable="w14 w15 wp14">
   <w:abstractNum w:abstractNumId="0" w15:restartNumberingAfterBreak="0">
     <w:nsid w:val="021C203A"/>
     <w:multiLevelType w:val="hybridMultilevel"/>
@@ -2273,6 +4793,95 @@
     </w:lvl>
   </w:abstractNum>
   <w:abstractNum w:abstractNumId="3" w15:restartNumberingAfterBreak="0">
+    <w:nsid w:val="476D5C1B"/>
+    <w:multiLevelType w:val="hybridMultilevel"/>
+    <w:tmpl w:val="701E9980"/>
+    <w:lvl w:ilvl="0" w:tplc="4809000F">
+      <w:start w:val="1"/>
+      <w:numFmt w:val="decimal"/>
+      <w:lvlText w:val="%1."/>
+      <w:lvlJc w:val="left"/>
+      <w:pPr>
+        <w:ind w:left="720" w:hanging="360"/>
+      </w:pPr>
+      <w:rPr>
+        <w:rFonts w:hint="default"/>
+      </w:rPr>
+    </w:lvl>
+    <w:lvl w:ilvl="1" w:tplc="48090019" w:tentative="1">
+      <w:start w:val="1"/>
+      <w:numFmt w:val="lowerLetter"/>
+      <w:lvlText w:val="%2."/>
+      <w:lvlJc w:val="left"/>
+      <w:pPr>
+        <w:ind w:left="1440" w:hanging="360"/>
+      </w:pPr>
+    </w:lvl>
+    <w:lvl w:ilvl="2" w:tplc="4809001B" w:tentative="1">
+      <w:start w:val="1"/>
+      <w:numFmt w:val="lowerRoman"/>
+      <w:lvlText w:val="%3."/>
+      <w:lvlJc w:val="right"/>
+      <w:pPr>
+        <w:ind w:left="2160" w:hanging="180"/>
+      </w:pPr>
+    </w:lvl>
+    <w:lvl w:ilvl="3" w:tplc="4809000F" w:tentative="1">
+      <w:start w:val="1"/>
+      <w:numFmt w:val="decimal"/>
+      <w:lvlText w:val="%4."/>
+      <w:lvlJc w:val="left"/>
+      <w:pPr>
+        <w:ind w:left="2880" w:hanging="360"/>
+      </w:pPr>
+    </w:lvl>
+    <w:lvl w:ilvl="4" w:tplc="48090019" w:tentative="1">
+      <w:start w:val="1"/>
+      <w:numFmt w:val="lowerLetter"/>
+      <w:lvlText w:val="%5."/>
+      <w:lvlJc w:val="left"/>
+      <w:pPr>
+        <w:ind w:left="3600" w:hanging="360"/>
+      </w:pPr>
+    </w:lvl>
+    <w:lvl w:ilvl="5" w:tplc="4809001B" w:tentative="1">
+      <w:start w:val="1"/>
+      <w:numFmt w:val="lowerRoman"/>
+      <w:lvlText w:val="%6."/>
+      <w:lvlJc w:val="right"/>
+      <w:pPr>
+        <w:ind w:left="4320" w:hanging="180"/>
+      </w:pPr>
+    </w:lvl>
+    <w:lvl w:ilvl="6" w:tplc="4809000F" w:tentative="1">
+      <w:start w:val="1"/>
+      <w:numFmt w:val="decimal"/>
+      <w:lvlText w:val="%7."/>
+      <w:lvlJc w:val="left"/>
+      <w:pPr>
+        <w:ind w:left="5040" w:hanging="360"/>
+      </w:pPr>
+    </w:lvl>
+    <w:lvl w:ilvl="7" w:tplc="48090019" w:tentative="1">
+      <w:start w:val="1"/>
+      <w:numFmt w:val="lowerLetter"/>
+      <w:lvlText w:val="%8."/>
+      <w:lvlJc w:val="left"/>
+      <w:pPr>
+        <w:ind w:left="5760" w:hanging="360"/>
+      </w:pPr>
+    </w:lvl>
+    <w:lvl w:ilvl="8" w:tplc="4809001B" w:tentative="1">
+      <w:start w:val="1"/>
+      <w:numFmt w:val="lowerRoman"/>
+      <w:lvlText w:val="%9."/>
+      <w:lvlJc w:val="right"/>
+      <w:pPr>
+        <w:ind w:left="6480" w:hanging="180"/>
+      </w:pPr>
+    </w:lvl>
+  </w:abstractNum>
+  <w:abstractNum w:abstractNumId="4" w15:restartNumberingAfterBreak="0">
     <w:nsid w:val="627B5230"/>
     <w:multiLevelType w:val="hybridMultilevel"/>
     <w:tmpl w:val="723605E6"/>
@@ -2395,13 +5004,16 @@
     <w:abstractNumId w:val="0"/>
   </w:num>
   <w:num w:numId="4">
+    <w:abstractNumId w:val="4"/>
+  </w:num>
+  <w:num w:numId="5">
     <w:abstractNumId w:val="3"/>
   </w:num>
 </w:numbering>
 </file>
 
 <file path=word/styles.xml><?xml version="1.0" encoding="utf-8"?>
-<w:styles xmlns:mc="http://schemas.openxmlformats.org/markup-compatibility/2006" xmlns:r="http://schemas.openxmlformats.org/officeDocument/2006/relationships" xmlns:w="http://schemas.openxmlformats.org/wordprocessingml/2006/main" xmlns:w14="http://schemas.microsoft.com/office/word/2010/wordml" xmlns:w15="http://schemas.microsoft.com/office/word/2012/wordml" xmlns:w16cex="http://schemas.microsoft.com/office/word/2018/wordml/cex" xmlns:w16cid="http://schemas.microsoft.com/office/word/2016/wordml/cid" xmlns:w16="http://schemas.microsoft.com/office/word/2018/wordml" xmlns:w16se="http://schemas.microsoft.com/office/word/2015/wordml/symex" mc:Ignorable="w14 w15 w16se w16cid w16 w16cex">
+<w:styles xmlns:mc="http://schemas.openxmlformats.org/markup-compatibility/2006" xmlns:r="http://schemas.openxmlformats.org/officeDocument/2006/relationships" xmlns:w="http://schemas.openxmlformats.org/wordprocessingml/2006/main" xmlns:w14="http://schemas.microsoft.com/office/word/2010/wordml" xmlns:w15="http://schemas.microsoft.com/office/word/2012/wordml" mc:Ignorable="w14 w15">
   <w:docDefaults>
     <w:rPrDefault>
       <w:rPr>
@@ -2417,7 +5029,7 @@
       </w:pPr>
     </w:pPrDefault>
   </w:docDefaults>
-  <w:latentStyles w:defLockedState="0" w:defUIPriority="99" w:defSemiHidden="0" w:defUnhideWhenUsed="0" w:defQFormat="0" w:count="376">
+  <w:latentStyles w:defLockedState="0" w:defUIPriority="99" w:defSemiHidden="0" w:defUnhideWhenUsed="0" w:defQFormat="0" w:count="371">
     <w:lsdException w:name="Normal" w:uiPriority="0" w:qFormat="1"/>
     <w:lsdException w:name="heading 1" w:uiPriority="9" w:qFormat="1"/>
     <w:lsdException w:name="heading 2" w:semiHidden="1" w:uiPriority="9" w:unhideWhenUsed="1" w:qFormat="1"/>
@@ -2789,11 +5401,6 @@
     <w:lsdException w:name="List Table 5 Dark Accent 6" w:uiPriority="50"/>
     <w:lsdException w:name="List Table 6 Colorful Accent 6" w:uiPriority="51"/>
     <w:lsdException w:name="List Table 7 Colorful Accent 6" w:uiPriority="52"/>
-    <w:lsdException w:name="Mention" w:semiHidden="1" w:unhideWhenUsed="1"/>
-    <w:lsdException w:name="Smart Hyperlink" w:semiHidden="1" w:unhideWhenUsed="1"/>
-    <w:lsdException w:name="Hashtag" w:semiHidden="1" w:unhideWhenUsed="1"/>
-    <w:lsdException w:name="Unresolved Mention" w:semiHidden="1" w:unhideWhenUsed="1"/>
-    <w:lsdException w:name="Smart Link" w:semiHidden="1" w:unhideWhenUsed="1"/>
   </w:latentStyles>
   <w:style w:type="paragraph" w:default="1" w:styleId="Normal">
     <w:name w:val="Normal"/>
@@ -2802,7 +5409,6 @@
   <w:style w:type="character" w:default="1" w:styleId="DefaultParagraphFont">
     <w:name w:val="Default Paragraph Font"/>
     <w:uiPriority w:val="1"/>
-    <w:semiHidden/>
     <w:unhideWhenUsed/>
   </w:style>
   <w:style w:type="table" w:default="1" w:styleId="TableNormal">
@@ -2847,6 +5453,35 @@
       <w:ind w:left="720"/>
       <w:contextualSpacing/>
     </w:pPr>
+  </w:style>
+  <w:style w:type="table" w:styleId="TableGrid">
+    <w:name w:val="Table Grid"/>
+    <w:basedOn w:val="TableNormal"/>
+    <w:uiPriority w:val="39"/>
+    <w:rsid w:val="00B87541"/>
+    <w:pPr>
+      <w:spacing w:after="0" w:line="240" w:lineRule="auto"/>
+    </w:pPr>
+    <w:tblPr>
+      <w:tblBorders>
+        <w:top w:val="single" w:sz="4" w:space="0" w:color="auto"/>
+        <w:left w:val="single" w:sz="4" w:space="0" w:color="auto"/>
+        <w:bottom w:val="single" w:sz="4" w:space="0" w:color="auto"/>
+        <w:right w:val="single" w:sz="4" w:space="0" w:color="auto"/>
+        <w:insideH w:val="single" w:sz="4" w:space="0" w:color="auto"/>
+        <w:insideV w:val="single" w:sz="4" w:space="0" w:color="auto"/>
+      </w:tblBorders>
+    </w:tblPr>
+  </w:style>
+  <w:style w:type="character" w:styleId="PlaceholderText">
+    <w:name w:val="Placeholder Text"/>
+    <w:basedOn w:val="DefaultParagraphFont"/>
+    <w:uiPriority w:val="99"/>
+    <w:semiHidden/>
+    <w:rsid w:val="0024136A"/>
+    <w:rPr>
+      <w:color w:val="808080"/>
+    </w:rPr>
   </w:style>
 </w:styles>
 </file>
@@ -3117,7 +5752,7 @@
 </file>
 
 <file path=customXml/itemProps1.xml><?xml version="1.0" encoding="utf-8"?>
-<ds:datastoreItem xmlns:ds="http://schemas.openxmlformats.org/officeDocument/2006/customXml" ds:itemID="{61695C71-AC68-47C1-AB75-818B9F29D7B1}">
+<ds:datastoreItem xmlns:ds="http://schemas.openxmlformats.org/officeDocument/2006/customXml" ds:itemID="{23F68532-DA7E-4248-99E8-16D1CE0C8C71}">
   <ds:schemaRefs>
     <ds:schemaRef ds:uri="http://schemas.openxmlformats.org/officeDocument/2006/bibliography"/>
   </ds:schemaRefs>
